--- a/Dokumentace - administrátor.docx
+++ b/Dokumentace - administrátor.docx
@@ -1,6 +1,6 @@
 
 <file path=word/document.xml><?xml version="1.0" encoding="utf-8"?>
-<w:document xmlns:ve="http://schemas.openxmlformats.org/markup-compatibility/2006" xmlns:o="urn:schemas-microsoft-com:office:office" xmlns:r="http://schemas.openxmlformats.org/officeDocument/2006/relationships" xmlns:m="http://schemas.openxmlformats.org/officeDocument/2006/math" xmlns:v="urn:schemas-microsoft-com:vml" xmlns:wp="http://schemas.openxmlformats.org/drawingml/2006/wordprocessingDrawing" xmlns:w10="urn:schemas-microsoft-com:office:word" xmlns:w="http://schemas.openxmlformats.org/wordprocessingml/2006/main" xmlns:wne="http://schemas.microsoft.com/office/word/2006/wordml">
+<w:document xmlns:wpc="http://schemas.microsoft.com/office/word/2010/wordprocessingCanvas" xmlns:cx="http://schemas.microsoft.com/office/drawing/2014/chartex" xmlns:cx1="http://schemas.microsoft.com/office/drawing/2015/9/8/chartex" xmlns:cx2="http://schemas.microsoft.com/office/drawing/2015/10/21/chartex" xmlns:cx3="http://schemas.microsoft.com/office/drawing/2016/5/9/chartex" xmlns:cx4="http://schemas.microsoft.com/office/drawing/2016/5/10/chartex" xmlns:cx5="http://schemas.microsoft.com/office/drawing/2016/5/11/chartex" xmlns:cx6="http://schemas.microsoft.com/office/drawing/2016/5/12/chartex" xmlns:cx7="http://schemas.microsoft.com/office/drawing/2016/5/13/chartex" xmlns:cx8="http://schemas.microsoft.com/office/drawing/2016/5/14/chartex" xmlns:mc="http://schemas.openxmlformats.org/markup-compatibility/2006" xmlns:aink="http://schemas.microsoft.com/office/drawing/2016/ink" xmlns:am3d="http://schemas.microsoft.com/office/drawing/2017/model3d" xmlns:o="urn:schemas-microsoft-com:office:office" xmlns:r="http://schemas.openxmlformats.org/officeDocument/2006/relationships" xmlns:m="http://schemas.openxmlformats.org/officeDocument/2006/math" xmlns:v="urn:schemas-microsoft-com:vml" xmlns:wp14="http://schemas.microsoft.com/office/word/2010/wordprocessingDrawing" xmlns:wp="http://schemas.openxmlformats.org/drawingml/2006/wordprocessingDrawing" xmlns:w10="urn:schemas-microsoft-com:office:word" xmlns:w="http://schemas.openxmlformats.org/wordprocessingml/2006/main" xmlns:w14="http://schemas.microsoft.com/office/word/2010/wordml" xmlns:w15="http://schemas.microsoft.com/office/word/2012/wordml" xmlns:w16cid="http://schemas.microsoft.com/office/word/2016/wordml/cid" xmlns:w16se="http://schemas.microsoft.com/office/word/2015/wordml/symex" xmlns:wpg="http://schemas.microsoft.com/office/word/2010/wordprocessingGroup" xmlns:wpi="http://schemas.microsoft.com/office/word/2010/wordprocessingInk" xmlns:wne="http://schemas.microsoft.com/office/word/2006/wordml" xmlns:wps="http://schemas.microsoft.com/office/word/2010/wordprocessingShape" mc:Ignorable="w14 w15 w16se w16cid wp14">
   <w:body>
     <w:p>
       <w:pPr>
@@ -11,6 +11,7 @@
           <w:u w:val="single"/>
         </w:rPr>
       </w:pPr>
+      <w:proofErr w:type="gramStart"/>
       <w:r>
         <w:rPr>
           <w:sz w:val="48"/>
@@ -19,6 +20,7 @@
         </w:rPr>
         <w:t>Dokumentace - administrátor</w:t>
       </w:r>
+      <w:proofErr w:type="gramEnd"/>
     </w:p>
     <w:p>
       <w:pPr>
@@ -96,7 +98,7 @@
                     <a:blip r:embed="rId10" cstate="print">
                       <a:extLst>
                         <a:ext uri="{28A0092B-C50C-407E-A947-70E740481C1C}">
-                          <a14:useLocalDpi xmlns="" xmlns:wpc="http://schemas.microsoft.com/office/word/2010/wordprocessingCanvas" xmlns:cx="http://schemas.microsoft.com/office/drawing/2014/chartex" xmlns:cx1="http://schemas.microsoft.com/office/drawing/2015/9/8/chartex" xmlns:cx2="http://schemas.microsoft.com/office/drawing/2015/10/21/chartex" xmlns:cx3="http://schemas.microsoft.com/office/drawing/2016/5/9/chartex" xmlns:cx4="http://schemas.microsoft.com/office/drawing/2016/5/10/chartex" xmlns:cx5="http://schemas.microsoft.com/office/drawing/2016/5/11/chartex" xmlns:cx6="http://schemas.microsoft.com/office/drawing/2016/5/12/chartex" xmlns:cx7="http://schemas.microsoft.com/office/drawing/2016/5/13/chartex" xmlns:cx8="http://schemas.microsoft.com/office/drawing/2016/5/14/chartex" xmlns:mc="http://schemas.openxmlformats.org/markup-compatibility/2006" xmlns:aink="http://schemas.microsoft.com/office/drawing/2016/ink" xmlns:am3d="http://schemas.microsoft.com/office/drawing/2017/model3d" xmlns:o="urn:schemas-microsoft-com:office:office" xmlns:oel="http://schemas.microsoft.com/office/2019/extlst" xmlns:v="urn:schemas-microsoft-com:vml" xmlns:wp14="http://schemas.microsoft.com/office/word/2010/wordprocessingDrawing" xmlns:w10="urn:schemas-microsoft-com:office:word" xmlns:w="http://schemas.openxmlformats.org/wordprocessingml/2006/main" xmlns:w14="http://schemas.microsoft.com/office/word/2010/wordml" xmlns:w15="http://schemas.microsoft.com/office/word/2012/wordml" xmlns:w16cex="http://schemas.microsoft.com/office/word/2018/wordml/cex" xmlns:w16cid="http://schemas.microsoft.com/office/word/2016/wordml/cid" xmlns:w16="http://schemas.microsoft.com/office/word/2018/wordml" xmlns:w16sdtdh="http://schemas.microsoft.com/office/word/2020/wordml/sdtdatahash" xmlns:w16se="http://schemas.microsoft.com/office/word/2015/wordml/symex" xmlns:wpg="http://schemas.microsoft.com/office/word/2010/wordprocessingGroup" xmlns:wpi="http://schemas.microsoft.com/office/word/2010/wordprocessingInk" xmlns:wps="http://schemas.microsoft.com/office/word/2010/wordprocessingShape" xmlns:a14="http://schemas.microsoft.com/office/drawing/2010/main" val="0"/>
+                          <a14:useLocalDpi xmlns:a14="http://schemas.microsoft.com/office/drawing/2010/main" val="0"/>
                         </a:ext>
                       </a:extLst>
                     </a:blip>
@@ -327,7 +329,7 @@
                     <a:blip r:embed="rId11">
                       <a:extLst>
                         <a:ext uri="{28A0092B-C50C-407E-A947-70E740481C1C}">
-                          <a14:useLocalDpi xmlns="" xmlns:wpc="http://schemas.microsoft.com/office/word/2010/wordprocessingCanvas" xmlns:cx="http://schemas.microsoft.com/office/drawing/2014/chartex" xmlns:cx1="http://schemas.microsoft.com/office/drawing/2015/9/8/chartex" xmlns:cx2="http://schemas.microsoft.com/office/drawing/2015/10/21/chartex" xmlns:cx3="http://schemas.microsoft.com/office/drawing/2016/5/9/chartex" xmlns:cx4="http://schemas.microsoft.com/office/drawing/2016/5/10/chartex" xmlns:cx5="http://schemas.microsoft.com/office/drawing/2016/5/11/chartex" xmlns:cx6="http://schemas.microsoft.com/office/drawing/2016/5/12/chartex" xmlns:cx7="http://schemas.microsoft.com/office/drawing/2016/5/13/chartex" xmlns:cx8="http://schemas.microsoft.com/office/drawing/2016/5/14/chartex" xmlns:mc="http://schemas.openxmlformats.org/markup-compatibility/2006" xmlns:aink="http://schemas.microsoft.com/office/drawing/2016/ink" xmlns:am3d="http://schemas.microsoft.com/office/drawing/2017/model3d" xmlns:o="urn:schemas-microsoft-com:office:office" xmlns:oel="http://schemas.microsoft.com/office/2019/extlst" xmlns:v="urn:schemas-microsoft-com:vml" xmlns:wp14="http://schemas.microsoft.com/office/word/2010/wordprocessingDrawing" xmlns:w10="urn:schemas-microsoft-com:office:word" xmlns:w="http://schemas.openxmlformats.org/wordprocessingml/2006/main" xmlns:w14="http://schemas.microsoft.com/office/word/2010/wordml" xmlns:w15="http://schemas.microsoft.com/office/word/2012/wordml" xmlns:w16cex="http://schemas.microsoft.com/office/word/2018/wordml/cex" xmlns:w16cid="http://schemas.microsoft.com/office/word/2016/wordml/cid" xmlns:w16="http://schemas.microsoft.com/office/word/2018/wordml" xmlns:w16sdtdh="http://schemas.microsoft.com/office/word/2020/wordml/sdtdatahash" xmlns:w16se="http://schemas.microsoft.com/office/word/2015/wordml/symex" xmlns:wpg="http://schemas.microsoft.com/office/word/2010/wordprocessingGroup" xmlns:wpi="http://schemas.microsoft.com/office/word/2010/wordprocessingInk" xmlns:wps="http://schemas.microsoft.com/office/word/2010/wordprocessingShape" xmlns:a14="http://schemas.microsoft.com/office/drawing/2010/main" val="0"/>
+                          <a14:useLocalDpi xmlns:a14="http://schemas.microsoft.com/office/drawing/2010/main" val="0"/>
                         </a:ext>
                       </a:extLst>
                     </a:blip>
@@ -373,7 +375,23 @@
           <w:sz w:val="28"/>
           <w:szCs w:val="28"/>
         </w:rPr>
-        <w:t>Účelem je správa článku, které vypisuje z MySQL databáze</w:t>
+        <w:t>Účelem je správa článku, které vypisuje z </w:t>
+      </w:r>
+      <w:proofErr w:type="spellStart"/>
+      <w:r>
+        <w:rPr>
+          <w:sz w:val="28"/>
+          <w:szCs w:val="28"/>
+        </w:rPr>
+        <w:t>MySQL</w:t>
+      </w:r>
+      <w:proofErr w:type="spellEnd"/>
+      <w:r>
+        <w:rPr>
+          <w:sz w:val="28"/>
+          <w:szCs w:val="28"/>
+        </w:rPr>
+        <w:t xml:space="preserve"> databáze</w:t>
       </w:r>
     </w:p>
     <w:p>
@@ -800,7 +818,7 @@
                     <a:blip r:embed="rId12">
                       <a:extLst>
                         <a:ext uri="{28A0092B-C50C-407E-A947-70E740481C1C}">
-                          <a14:useLocalDpi xmlns="" xmlns:wpc="http://schemas.microsoft.com/office/word/2010/wordprocessingCanvas" xmlns:cx="http://schemas.microsoft.com/office/drawing/2014/chartex" xmlns:cx1="http://schemas.microsoft.com/office/drawing/2015/9/8/chartex" xmlns:cx2="http://schemas.microsoft.com/office/drawing/2015/10/21/chartex" xmlns:cx3="http://schemas.microsoft.com/office/drawing/2016/5/9/chartex" xmlns:cx4="http://schemas.microsoft.com/office/drawing/2016/5/10/chartex" xmlns:cx5="http://schemas.microsoft.com/office/drawing/2016/5/11/chartex" xmlns:cx6="http://schemas.microsoft.com/office/drawing/2016/5/12/chartex" xmlns:cx7="http://schemas.microsoft.com/office/drawing/2016/5/13/chartex" xmlns:cx8="http://schemas.microsoft.com/office/drawing/2016/5/14/chartex" xmlns:mc="http://schemas.openxmlformats.org/markup-compatibility/2006" xmlns:aink="http://schemas.microsoft.com/office/drawing/2016/ink" xmlns:am3d="http://schemas.microsoft.com/office/drawing/2017/model3d" xmlns:o="urn:schemas-microsoft-com:office:office" xmlns:oel="http://schemas.microsoft.com/office/2019/extlst" xmlns:v="urn:schemas-microsoft-com:vml" xmlns:wp14="http://schemas.microsoft.com/office/word/2010/wordprocessingDrawing" xmlns:w10="urn:schemas-microsoft-com:office:word" xmlns:w="http://schemas.openxmlformats.org/wordprocessingml/2006/main" xmlns:w14="http://schemas.microsoft.com/office/word/2010/wordml" xmlns:w15="http://schemas.microsoft.com/office/word/2012/wordml" xmlns:w16cex="http://schemas.microsoft.com/office/word/2018/wordml/cex" xmlns:w16cid="http://schemas.microsoft.com/office/word/2016/wordml/cid" xmlns:w16="http://schemas.microsoft.com/office/word/2018/wordml" xmlns:w16sdtdh="http://schemas.microsoft.com/office/word/2020/wordml/sdtdatahash" xmlns:w16se="http://schemas.microsoft.com/office/word/2015/wordml/symex" xmlns:wpg="http://schemas.microsoft.com/office/word/2010/wordprocessingGroup" xmlns:wpi="http://schemas.microsoft.com/office/word/2010/wordprocessingInk" xmlns:wps="http://schemas.microsoft.com/office/word/2010/wordprocessingShape" xmlns:a14="http://schemas.microsoft.com/office/drawing/2010/main" val="0"/>
+                          <a14:useLocalDpi xmlns:a14="http://schemas.microsoft.com/office/drawing/2010/main" val="0"/>
                         </a:ext>
                       </a:extLst>
                     </a:blip>
@@ -1120,7 +1138,7 @@
                     <a:blip r:embed="rId13">
                       <a:extLst>
                         <a:ext uri="{28A0092B-C50C-407E-A947-70E740481C1C}">
-                          <a14:useLocalDpi xmlns="" xmlns:wpc="http://schemas.microsoft.com/office/word/2010/wordprocessingCanvas" xmlns:cx="http://schemas.microsoft.com/office/drawing/2014/chartex" xmlns:cx1="http://schemas.microsoft.com/office/drawing/2015/9/8/chartex" xmlns:cx2="http://schemas.microsoft.com/office/drawing/2015/10/21/chartex" xmlns:cx3="http://schemas.microsoft.com/office/drawing/2016/5/9/chartex" xmlns:cx4="http://schemas.microsoft.com/office/drawing/2016/5/10/chartex" xmlns:cx5="http://schemas.microsoft.com/office/drawing/2016/5/11/chartex" xmlns:cx6="http://schemas.microsoft.com/office/drawing/2016/5/12/chartex" xmlns:cx7="http://schemas.microsoft.com/office/drawing/2016/5/13/chartex" xmlns:cx8="http://schemas.microsoft.com/office/drawing/2016/5/14/chartex" xmlns:mc="http://schemas.openxmlformats.org/markup-compatibility/2006" xmlns:aink="http://schemas.microsoft.com/office/drawing/2016/ink" xmlns:am3d="http://schemas.microsoft.com/office/drawing/2017/model3d" xmlns:o="urn:schemas-microsoft-com:office:office" xmlns:oel="http://schemas.microsoft.com/office/2019/extlst" xmlns:v="urn:schemas-microsoft-com:vml" xmlns:wp14="http://schemas.microsoft.com/office/word/2010/wordprocessingDrawing" xmlns:w10="urn:schemas-microsoft-com:office:word" xmlns:w="http://schemas.openxmlformats.org/wordprocessingml/2006/main" xmlns:w14="http://schemas.microsoft.com/office/word/2010/wordml" xmlns:w15="http://schemas.microsoft.com/office/word/2012/wordml" xmlns:w16cex="http://schemas.microsoft.com/office/word/2018/wordml/cex" xmlns:w16cid="http://schemas.microsoft.com/office/word/2016/wordml/cid" xmlns:w16="http://schemas.microsoft.com/office/word/2018/wordml" xmlns:w16sdtdh="http://schemas.microsoft.com/office/word/2020/wordml/sdtdatahash" xmlns:w16se="http://schemas.microsoft.com/office/word/2015/wordml/symex" xmlns:wpg="http://schemas.microsoft.com/office/word/2010/wordprocessingGroup" xmlns:wpi="http://schemas.microsoft.com/office/word/2010/wordprocessingInk" xmlns:wps="http://schemas.microsoft.com/office/word/2010/wordprocessingShape" xmlns:a14="http://schemas.microsoft.com/office/drawing/2010/main" val="0"/>
+                          <a14:useLocalDpi xmlns:a14="http://schemas.microsoft.com/office/drawing/2010/main" val="0"/>
                         </a:ext>
                       </a:extLst>
                     </a:blip>
@@ -1173,7 +1191,23 @@
           <w:sz w:val="28"/>
           <w:szCs w:val="28"/>
         </w:rPr>
-        <w:t>rá je funkčně i designově shodná</w:t>
+        <w:t xml:space="preserve">rá je funkčně i </w:t>
+      </w:r>
+      <w:proofErr w:type="spellStart"/>
+      <w:r>
+        <w:rPr>
+          <w:sz w:val="28"/>
+          <w:szCs w:val="28"/>
+        </w:rPr>
+        <w:t>designově</w:t>
+      </w:r>
+      <w:proofErr w:type="spellEnd"/>
+      <w:r>
+        <w:rPr>
+          <w:sz w:val="28"/>
+          <w:szCs w:val="28"/>
+        </w:rPr>
+        <w:t xml:space="preserve"> shodná</w:t>
       </w:r>
       <w:r>
         <w:rPr>
@@ -1239,53 +1273,1846 @@
     </w:p>
     <w:p>
       <w:pPr>
-        <w:rPr>
-          <w:sz w:val="28"/>
-          <w:szCs w:val="28"/>
-        </w:rPr>
-      </w:pPr>
-    </w:p>
-    <w:p>
-      <w:pPr>
-        <w:rPr>
-          <w:sz w:val="28"/>
-          <w:szCs w:val="28"/>
-        </w:rPr>
-      </w:pPr>
-    </w:p>
-    <w:p>
-      <w:pPr>
-        <w:rPr>
-          <w:sz w:val="28"/>
-          <w:szCs w:val="28"/>
-        </w:rPr>
-      </w:pPr>
-    </w:p>
-    <w:p>
-      <w:pPr>
-        <w:rPr>
-          <w:sz w:val="28"/>
-          <w:szCs w:val="28"/>
-        </w:rPr>
-      </w:pPr>
-    </w:p>
-    <w:p>
-      <w:pPr>
-        <w:rPr>
-          <w:sz w:val="28"/>
-          <w:szCs w:val="28"/>
-        </w:rPr>
-      </w:pPr>
+        <w:ind w:left="360"/>
+        <w:rPr>
+          <w:b/>
+          <w:sz w:val="36"/>
+          <w:szCs w:val="28"/>
+        </w:rPr>
+      </w:pPr>
+      <w:r>
+        <w:rPr>
+          <w:b/>
+          <w:sz w:val="36"/>
+          <w:szCs w:val="28"/>
+        </w:rPr>
+        <w:t>Tabulky</w:t>
+      </w:r>
+    </w:p>
+    <w:p>
+      <w:r>
+        <w:t>Pro projekt byly vytvořeny tabulky pro články, role a uživatele.</w:t>
+      </w:r>
+    </w:p>
+    <w:p>
+      <w:r>
+        <w:rPr>
+          <w:noProof/>
+        </w:rPr>
+        <w:drawing>
+          <wp:inline distT="0" distB="0" distL="0" distR="0" wp14:anchorId="1C6C123E" wp14:editId="7904903D">
+            <wp:extent cx="5760720" cy="460375"/>
+            <wp:effectExtent l="0" t="0" r="0" b="0"/>
+            <wp:docPr id="7" name="Obrázek 7"/>
+            <wp:cNvGraphicFramePr>
+              <a:graphicFrameLocks xmlns:a="http://schemas.openxmlformats.org/drawingml/2006/main" noChangeAspect="1"/>
+            </wp:cNvGraphicFramePr>
+            <a:graphic xmlns:a="http://schemas.openxmlformats.org/drawingml/2006/main">
+              <a:graphicData uri="http://schemas.openxmlformats.org/drawingml/2006/picture">
+                <pic:pic xmlns:pic="http://schemas.openxmlformats.org/drawingml/2006/picture">
+                  <pic:nvPicPr>
+                    <pic:cNvPr id="1" name=""/>
+                    <pic:cNvPicPr/>
+                  </pic:nvPicPr>
+                  <pic:blipFill>
+                    <a:blip r:embed="rId14"/>
+                    <a:stretch>
+                      <a:fillRect/>
+                    </a:stretch>
+                  </pic:blipFill>
+                  <pic:spPr>
+                    <a:xfrm>
+                      <a:off x="0" y="0"/>
+                      <a:ext cx="5765513" cy="460758"/>
+                    </a:xfrm>
+                    <a:prstGeom prst="rect">
+                      <a:avLst/>
+                    </a:prstGeom>
+                  </pic:spPr>
+                </pic:pic>
+              </a:graphicData>
+            </a:graphic>
+          </wp:inline>
+        </w:drawing>
+      </w:r>
+    </w:p>
+    <w:p>
+      <w:pPr>
+        <w:pStyle w:val="Nadpis2"/>
+      </w:pPr>
+      <w:r>
+        <w:t>Atributy tabulek</w:t>
+      </w:r>
+    </w:p>
+    <w:p>
+      <w:pPr>
+        <w:rPr>
+          <w:b/>
+          <w:bCs/>
+          <w:noProof/>
+        </w:rPr>
+      </w:pPr>
+      <w:r>
+        <w:rPr>
+          <w:b/>
+          <w:bCs/>
+          <w:noProof/>
+        </w:rPr>
+        <w:t>unicorn_clanek</w:t>
+      </w:r>
+    </w:p>
+    <w:p>
+      <w:pPr>
+        <w:pStyle w:val="Odstavecseseznamem"/>
+        <w:numPr>
+          <w:ilvl w:val="0"/>
+          <w:numId w:val="4"/>
+        </w:numPr>
+        <w:spacing w:after="160" w:line="259" w:lineRule="auto"/>
+        <w:rPr>
+          <w:noProof/>
+        </w:rPr>
+      </w:pPr>
+      <w:r>
+        <w:rPr>
+          <w:noProof/>
+        </w:rPr>
+        <w:t>ID_clanek</w:t>
+      </w:r>
+      <w:r>
+        <w:rPr>
+          <w:noProof/>
+        </w:rPr>
+        <w:t xml:space="preserve"> – </w:t>
+      </w:r>
+      <w:r>
+        <w:rPr>
+          <w:noProof/>
+        </w:rPr>
+        <w:t>int</w:t>
+      </w:r>
+      <w:r>
+        <w:rPr>
+          <w:noProof/>
+        </w:rPr>
+        <w:t xml:space="preserve">, </w:t>
+      </w:r>
+      <w:r>
+        <w:rPr>
+          <w:noProof/>
+        </w:rPr>
+        <w:t>AUTO_INCREMENT</w:t>
+      </w:r>
+      <w:r>
+        <w:rPr>
+          <w:noProof/>
+        </w:rPr>
+        <w:t xml:space="preserve">, </w:t>
+      </w:r>
+      <w:r>
+        <w:rPr>
+          <w:noProof/>
+        </w:rPr>
+        <w:t>PRIMARY KEY</w:t>
+      </w:r>
+    </w:p>
+    <w:p>
+      <w:pPr>
+        <w:pStyle w:val="Odstavecseseznamem"/>
+        <w:numPr>
+          <w:ilvl w:val="0"/>
+          <w:numId w:val="4"/>
+        </w:numPr>
+        <w:spacing w:after="160" w:line="259" w:lineRule="auto"/>
+        <w:rPr>
+          <w:noProof/>
+        </w:rPr>
+      </w:pPr>
+      <w:r>
+        <w:rPr>
+          <w:noProof/>
+        </w:rPr>
+        <w:t>ID_autor</w:t>
+      </w:r>
+      <w:r>
+        <w:rPr>
+          <w:noProof/>
+        </w:rPr>
+        <w:t xml:space="preserve"> – int, </w:t>
+      </w:r>
+      <w:r>
+        <w:rPr>
+          <w:noProof/>
+        </w:rPr>
+        <w:t>FOREIGN KEY</w:t>
+      </w:r>
+      <w:r>
+        <w:rPr>
+          <w:noProof/>
+        </w:rPr>
+        <w:tab/>
+      </w:r>
+    </w:p>
+    <w:p>
+      <w:pPr>
+        <w:pStyle w:val="Odstavecseseznamem"/>
+        <w:numPr>
+          <w:ilvl w:val="0"/>
+          <w:numId w:val="4"/>
+        </w:numPr>
+        <w:spacing w:after="160" w:line="259" w:lineRule="auto"/>
+        <w:rPr>
+          <w:noProof/>
+        </w:rPr>
+      </w:pPr>
+      <w:r>
+        <w:rPr>
+          <w:noProof/>
+        </w:rPr>
+        <w:t>ID_recenzent</w:t>
+      </w:r>
+      <w:r>
+        <w:rPr>
+          <w:noProof/>
+        </w:rPr>
+        <w:t xml:space="preserve"> – int, </w:t>
+      </w:r>
+      <w:r>
+        <w:rPr>
+          <w:noProof/>
+        </w:rPr>
+        <w:t>FOREIGN KEY</w:t>
+      </w:r>
+      <w:r>
+        <w:rPr>
+          <w:noProof/>
+        </w:rPr>
+        <w:tab/>
+      </w:r>
+    </w:p>
+    <w:p>
+      <w:pPr>
+        <w:pStyle w:val="Odstavecseseznamem"/>
+        <w:numPr>
+          <w:ilvl w:val="0"/>
+          <w:numId w:val="4"/>
+        </w:numPr>
+        <w:spacing w:after="160" w:line="259" w:lineRule="auto"/>
+        <w:rPr>
+          <w:noProof/>
+        </w:rPr>
+      </w:pPr>
+      <w:r>
+        <w:rPr>
+          <w:noProof/>
+        </w:rPr>
+        <w:t>ID_recenzent2</w:t>
+      </w:r>
+      <w:r>
+        <w:rPr>
+          <w:noProof/>
+        </w:rPr>
+        <w:t xml:space="preserve"> – int, </w:t>
+      </w:r>
+      <w:r>
+        <w:rPr>
+          <w:noProof/>
+        </w:rPr>
+        <w:t>FOREIGN KEY</w:t>
+      </w:r>
+      <w:r>
+        <w:rPr>
+          <w:noProof/>
+        </w:rPr>
+        <w:tab/>
+      </w:r>
+    </w:p>
+    <w:p>
+      <w:pPr>
+        <w:pStyle w:val="Odstavecseseznamem"/>
+        <w:numPr>
+          <w:ilvl w:val="0"/>
+          <w:numId w:val="4"/>
+        </w:numPr>
+        <w:spacing w:after="160" w:line="259" w:lineRule="auto"/>
+        <w:rPr>
+          <w:noProof/>
+        </w:rPr>
+      </w:pPr>
+      <w:r>
+        <w:rPr>
+          <w:noProof/>
+        </w:rPr>
+        <w:t>nazev –</w:t>
+      </w:r>
+      <w:r>
+        <w:rPr>
+          <w:noProof/>
+        </w:rPr>
+        <w:tab/>
+      </w:r>
+      <w:r>
+        <w:rPr>
+          <w:rFonts w:ascii="Arial" w:hAnsi="Arial" w:cs="Arial"/>
+          <w:noProof/>
+          <w:color w:val="444444"/>
+          <w:sz w:val="20"/>
+          <w:szCs w:val="20"/>
+          <w:shd w:val="clear" w:color="auto" w:fill="FFFFFF"/>
+        </w:rPr>
+        <w:t>varchar(100)</w:t>
+      </w:r>
+    </w:p>
+    <w:p>
+      <w:pPr>
+        <w:pStyle w:val="Odstavecseseznamem"/>
+        <w:numPr>
+          <w:ilvl w:val="0"/>
+          <w:numId w:val="4"/>
+        </w:numPr>
+        <w:spacing w:after="160" w:line="259" w:lineRule="auto"/>
+        <w:rPr>
+          <w:noProof/>
+        </w:rPr>
+      </w:pPr>
+      <w:r>
+        <w:rPr>
+          <w:noProof/>
+        </w:rPr>
+        <w:t>tema –</w:t>
+      </w:r>
+      <w:r>
+        <w:rPr>
+          <w:noProof/>
+        </w:rPr>
+        <w:tab/>
+      </w:r>
+      <w:r>
+        <w:rPr>
+          <w:rFonts w:ascii="Arial" w:hAnsi="Arial" w:cs="Arial"/>
+          <w:noProof/>
+          <w:color w:val="444444"/>
+          <w:sz w:val="20"/>
+          <w:szCs w:val="20"/>
+          <w:shd w:val="clear" w:color="auto" w:fill="FFFFFF"/>
+        </w:rPr>
+        <w:t>varchar(50)</w:t>
+      </w:r>
+    </w:p>
+    <w:p>
+      <w:pPr>
+        <w:pStyle w:val="Odstavecseseznamem"/>
+        <w:numPr>
+          <w:ilvl w:val="0"/>
+          <w:numId w:val="4"/>
+        </w:numPr>
+        <w:spacing w:after="160" w:line="259" w:lineRule="auto"/>
+        <w:rPr>
+          <w:noProof/>
+        </w:rPr>
+      </w:pPr>
+      <w:r>
+        <w:rPr>
+          <w:noProof/>
+        </w:rPr>
+        <w:t>datum_vydani</w:t>
+      </w:r>
+      <w:r>
+        <w:rPr>
+          <w:noProof/>
+        </w:rPr>
+        <w:t xml:space="preserve"> - date</w:t>
+      </w:r>
+    </w:p>
+    <w:p>
+      <w:pPr>
+        <w:rPr>
+          <w:b/>
+          <w:bCs/>
+          <w:noProof/>
+        </w:rPr>
+      </w:pPr>
+      <w:r>
+        <w:rPr>
+          <w:b/>
+          <w:bCs/>
+          <w:noProof/>
+        </w:rPr>
+        <w:t>unicorn_role</w:t>
+      </w:r>
+    </w:p>
+    <w:p>
+      <w:pPr>
+        <w:pStyle w:val="Odstavecseseznamem"/>
+        <w:numPr>
+          <w:ilvl w:val="0"/>
+          <w:numId w:val="4"/>
+        </w:numPr>
+        <w:spacing w:after="160" w:line="259" w:lineRule="auto"/>
+        <w:rPr>
+          <w:noProof/>
+        </w:rPr>
+      </w:pPr>
+      <w:r>
+        <w:rPr>
+          <w:noProof/>
+        </w:rPr>
+        <w:t>ID_</w:t>
+      </w:r>
+      <w:r>
+        <w:rPr>
+          <w:noProof/>
+        </w:rPr>
+        <w:t xml:space="preserve">role – </w:t>
+      </w:r>
+      <w:r>
+        <w:rPr>
+          <w:noProof/>
+        </w:rPr>
+        <w:t>int</w:t>
+      </w:r>
+      <w:r>
+        <w:rPr>
+          <w:noProof/>
+        </w:rPr>
+        <w:t xml:space="preserve">, </w:t>
+      </w:r>
+      <w:r>
+        <w:rPr>
+          <w:noProof/>
+        </w:rPr>
+        <w:t>AUTO_INCREMENT</w:t>
+      </w:r>
+      <w:r>
+        <w:rPr>
+          <w:noProof/>
+        </w:rPr>
+        <w:t xml:space="preserve">, </w:t>
+      </w:r>
+      <w:r>
+        <w:rPr>
+          <w:noProof/>
+        </w:rPr>
+        <w:t>PRIMARY KEY</w:t>
+      </w:r>
+    </w:p>
+    <w:p>
+      <w:pPr>
+        <w:pStyle w:val="Odstavecseseznamem"/>
+        <w:numPr>
+          <w:ilvl w:val="0"/>
+          <w:numId w:val="4"/>
+        </w:numPr>
+        <w:spacing w:after="160" w:line="259" w:lineRule="auto"/>
+        <w:rPr>
+          <w:noProof/>
+        </w:rPr>
+      </w:pPr>
+      <w:r>
+        <w:rPr>
+          <w:noProof/>
+        </w:rPr>
+        <w:t xml:space="preserve">Nazev_role – </w:t>
+      </w:r>
+      <w:r>
+        <w:rPr>
+          <w:rFonts w:ascii="Arial" w:hAnsi="Arial" w:cs="Arial"/>
+          <w:noProof/>
+          <w:color w:val="444444"/>
+          <w:sz w:val="20"/>
+          <w:szCs w:val="20"/>
+          <w:shd w:val="clear" w:color="auto" w:fill="FFFFFF"/>
+        </w:rPr>
+        <w:t>varchar(20)</w:t>
+      </w:r>
+    </w:p>
+    <w:p>
+      <w:pPr>
+        <w:ind w:left="360"/>
+        <w:rPr>
+          <w:noProof/>
+        </w:rPr>
+      </w:pPr>
+    </w:p>
+    <w:p>
+      <w:pPr>
+        <w:rPr>
+          <w:b/>
+          <w:bCs/>
+          <w:noProof/>
+        </w:rPr>
+      </w:pPr>
+      <w:r>
+        <w:rPr>
+          <w:b/>
+          <w:bCs/>
+          <w:noProof/>
+        </w:rPr>
+        <w:t>unicorn_uzivatel</w:t>
+      </w:r>
+    </w:p>
+    <w:p>
+      <w:pPr>
+        <w:pStyle w:val="Odstavecseseznamem"/>
+        <w:numPr>
+          <w:ilvl w:val="0"/>
+          <w:numId w:val="5"/>
+        </w:numPr>
+        <w:spacing w:after="160" w:line="259" w:lineRule="auto"/>
+        <w:rPr>
+          <w:noProof/>
+        </w:rPr>
+      </w:pPr>
+      <w:r>
+        <w:rPr>
+          <w:noProof/>
+        </w:rPr>
+        <w:t>ID_uzivatel</w:t>
+      </w:r>
+      <w:r>
+        <w:rPr>
+          <w:noProof/>
+        </w:rPr>
+        <w:t xml:space="preserve"> – </w:t>
+      </w:r>
+      <w:r>
+        <w:rPr>
+          <w:noProof/>
+        </w:rPr>
+        <w:t>int</w:t>
+      </w:r>
+      <w:r>
+        <w:rPr>
+          <w:noProof/>
+        </w:rPr>
+        <w:t xml:space="preserve">, </w:t>
+      </w:r>
+      <w:r>
+        <w:rPr>
+          <w:noProof/>
+        </w:rPr>
+        <w:t>AUTO_INCREMENT</w:t>
+      </w:r>
+      <w:r>
+        <w:rPr>
+          <w:noProof/>
+        </w:rPr>
+        <w:t xml:space="preserve">, </w:t>
+      </w:r>
+      <w:r>
+        <w:rPr>
+          <w:noProof/>
+        </w:rPr>
+        <w:t>PRIMARY KEY</w:t>
+      </w:r>
+      <w:r>
+        <w:rPr>
+          <w:noProof/>
+        </w:rPr>
+        <w:tab/>
+      </w:r>
+    </w:p>
+    <w:p>
+      <w:pPr>
+        <w:pStyle w:val="Odstavecseseznamem"/>
+        <w:numPr>
+          <w:ilvl w:val="0"/>
+          <w:numId w:val="5"/>
+        </w:numPr>
+        <w:spacing w:after="160" w:line="259" w:lineRule="auto"/>
+        <w:rPr>
+          <w:noProof/>
+        </w:rPr>
+      </w:pPr>
+      <w:r>
+        <w:rPr>
+          <w:noProof/>
+        </w:rPr>
+        <w:t>ID_role</w:t>
+      </w:r>
+      <w:r>
+        <w:rPr>
+          <w:noProof/>
+        </w:rPr>
+        <w:tab/>
+      </w:r>
+      <w:r>
+        <w:rPr>
+          <w:noProof/>
+        </w:rPr>
+        <w:t xml:space="preserve">– int, </w:t>
+      </w:r>
+      <w:r>
+        <w:rPr>
+          <w:noProof/>
+        </w:rPr>
+        <w:t>FOREIGN KEY</w:t>
+      </w:r>
+    </w:p>
+    <w:p>
+      <w:pPr>
+        <w:pStyle w:val="Odstavecseseznamem"/>
+        <w:numPr>
+          <w:ilvl w:val="0"/>
+          <w:numId w:val="5"/>
+        </w:numPr>
+        <w:spacing w:after="160" w:line="259" w:lineRule="auto"/>
+        <w:rPr>
+          <w:noProof/>
+        </w:rPr>
+      </w:pPr>
+      <w:r>
+        <w:rPr>
+          <w:noProof/>
+        </w:rPr>
+        <w:t>jmeno</w:t>
+      </w:r>
+      <w:r>
+        <w:rPr>
+          <w:noProof/>
+        </w:rPr>
+        <w:t xml:space="preserve"> – </w:t>
+      </w:r>
+      <w:r>
+        <w:rPr>
+          <w:rFonts w:ascii="Arial" w:hAnsi="Arial" w:cs="Arial"/>
+          <w:noProof/>
+          <w:color w:val="444444"/>
+          <w:sz w:val="20"/>
+          <w:szCs w:val="20"/>
+          <w:shd w:val="clear" w:color="auto" w:fill="FFFFFF"/>
+        </w:rPr>
+        <w:t>varchar(20)</w:t>
+      </w:r>
+      <w:r>
+        <w:rPr>
+          <w:noProof/>
+        </w:rPr>
+        <w:tab/>
+      </w:r>
+    </w:p>
+    <w:p>
+      <w:pPr>
+        <w:pStyle w:val="Odstavecseseznamem"/>
+        <w:numPr>
+          <w:ilvl w:val="0"/>
+          <w:numId w:val="5"/>
+        </w:numPr>
+        <w:spacing w:after="160" w:line="259" w:lineRule="auto"/>
+        <w:rPr>
+          <w:noProof/>
+        </w:rPr>
+      </w:pPr>
+      <w:r>
+        <w:rPr>
+          <w:noProof/>
+        </w:rPr>
+        <w:t>prijmeni</w:t>
+      </w:r>
+      <w:r>
+        <w:rPr>
+          <w:noProof/>
+        </w:rPr>
+        <w:t xml:space="preserve"> – </w:t>
+      </w:r>
+      <w:r>
+        <w:rPr>
+          <w:rFonts w:ascii="Arial" w:hAnsi="Arial" w:cs="Arial"/>
+          <w:noProof/>
+          <w:color w:val="444444"/>
+          <w:sz w:val="20"/>
+          <w:szCs w:val="20"/>
+          <w:shd w:val="clear" w:color="auto" w:fill="FFFFFF"/>
+        </w:rPr>
+        <w:t>varchar(20)</w:t>
+      </w:r>
+      <w:r>
+        <w:rPr>
+          <w:noProof/>
+        </w:rPr>
+        <w:tab/>
+      </w:r>
+    </w:p>
+    <w:p>
+      <w:pPr>
+        <w:pStyle w:val="Odstavecseseznamem"/>
+        <w:numPr>
+          <w:ilvl w:val="0"/>
+          <w:numId w:val="5"/>
+        </w:numPr>
+        <w:spacing w:after="160" w:line="259" w:lineRule="auto"/>
+        <w:rPr>
+          <w:noProof/>
+        </w:rPr>
+      </w:pPr>
+      <w:r>
+        <w:rPr>
+          <w:noProof/>
+        </w:rPr>
+        <w:t>email</w:t>
+      </w:r>
+      <w:r>
+        <w:rPr>
+          <w:noProof/>
+        </w:rPr>
+        <w:t xml:space="preserve"> – </w:t>
+      </w:r>
+      <w:r>
+        <w:rPr>
+          <w:rFonts w:ascii="Arial" w:hAnsi="Arial" w:cs="Arial"/>
+          <w:noProof/>
+          <w:color w:val="444444"/>
+          <w:sz w:val="20"/>
+          <w:szCs w:val="20"/>
+          <w:shd w:val="clear" w:color="auto" w:fill="FFFFFF"/>
+        </w:rPr>
+        <w:t>varchar(100)</w:t>
+      </w:r>
+      <w:r>
+        <w:rPr>
+          <w:noProof/>
+        </w:rPr>
+        <w:tab/>
+      </w:r>
+    </w:p>
+    <w:p>
+      <w:pPr>
+        <w:pStyle w:val="Odstavecseseznamem"/>
+        <w:numPr>
+          <w:ilvl w:val="0"/>
+          <w:numId w:val="5"/>
+        </w:numPr>
+        <w:spacing w:after="160" w:line="259" w:lineRule="auto"/>
+        <w:rPr>
+          <w:noProof/>
+        </w:rPr>
+      </w:pPr>
+      <w:r>
+        <w:rPr>
+          <w:noProof/>
+        </w:rPr>
+        <w:t>heslo</w:t>
+      </w:r>
+      <w:r>
+        <w:rPr>
+          <w:noProof/>
+        </w:rPr>
+        <w:t xml:space="preserve"> – </w:t>
+      </w:r>
+      <w:r>
+        <w:rPr>
+          <w:rFonts w:ascii="Arial" w:hAnsi="Arial" w:cs="Arial"/>
+          <w:noProof/>
+          <w:color w:val="444444"/>
+          <w:sz w:val="20"/>
+          <w:szCs w:val="20"/>
+          <w:shd w:val="clear" w:color="auto" w:fill="FFFFFF"/>
+        </w:rPr>
+        <w:t>varchar(50)</w:t>
+      </w:r>
+    </w:p>
+    <w:p>
+      <w:pPr>
+        <w:rPr>
+          <w:sz w:val="28"/>
+          <w:szCs w:val="28"/>
+        </w:rPr>
+      </w:pPr>
+    </w:p>
+    <w:p>
+      <w:pPr>
+        <w:rPr>
+          <w:sz w:val="28"/>
+          <w:szCs w:val="28"/>
+        </w:rPr>
+      </w:pPr>
+    </w:p>
+    <w:p>
+      <w:pPr>
+        <w:rPr>
+          <w:b/>
+          <w:sz w:val="36"/>
+          <w:szCs w:val="36"/>
+        </w:rPr>
+      </w:pPr>
+      <w:r>
+        <w:rPr>
+          <w:b/>
+          <w:sz w:val="36"/>
+          <w:szCs w:val="36"/>
+        </w:rPr>
+        <w:lastRenderedPageBreak/>
+        <w:t>Uživatelské role</w:t>
+      </w:r>
+    </w:p>
+    <w:p>
+      <w:pPr>
+        <w:pStyle w:val="Odstavecseseznamem"/>
+        <w:numPr>
+          <w:ilvl w:val="0"/>
+          <w:numId w:val="2"/>
+        </w:numPr>
+        <w:spacing w:after="160" w:line="259" w:lineRule="auto"/>
+      </w:pPr>
+      <w:r>
+        <w:t>Je umožněno účtům uloženým v databázi přistupovat k příslušným stránkám.</w:t>
+      </w:r>
+    </w:p>
+    <w:p>
+      <w:pPr>
+        <w:pStyle w:val="Odstavecseseznamem"/>
+        <w:numPr>
+          <w:ilvl w:val="0"/>
+          <w:numId w:val="2"/>
+        </w:numPr>
+        <w:spacing w:after="160" w:line="259" w:lineRule="auto"/>
+      </w:pPr>
+      <w:r>
+        <w:t>Dostupné role:</w:t>
+      </w:r>
     </w:p>
     <w:p>
       <w:pPr>
         <w:pStyle w:val="Odstavecseseznamem"/>
         <w:ind w:left="1440"/>
-        <w:rPr>
-          <w:sz w:val="28"/>
-          <w:szCs w:val="28"/>
-        </w:rPr>
-      </w:pPr>
+      </w:pPr>
+      <w:r>
+        <w:rPr>
+          <w:noProof/>
+        </w:rPr>
+        <w:drawing>
+          <wp:inline distT="0" distB="0" distL="0" distR="0" wp14:anchorId="1C910076" wp14:editId="01CB64D2">
+            <wp:extent cx="4534133" cy="2000353"/>
+            <wp:effectExtent l="0" t="0" r="0" b="0"/>
+            <wp:docPr id="4" name="Obrázek 4"/>
+            <wp:cNvGraphicFramePr>
+              <a:graphicFrameLocks xmlns:a="http://schemas.openxmlformats.org/drawingml/2006/main" noChangeAspect="1"/>
+            </wp:cNvGraphicFramePr>
+            <a:graphic xmlns:a="http://schemas.openxmlformats.org/drawingml/2006/main">
+              <a:graphicData uri="http://schemas.openxmlformats.org/drawingml/2006/picture">
+                <pic:pic xmlns:pic="http://schemas.openxmlformats.org/drawingml/2006/picture">
+                  <pic:nvPicPr>
+                    <pic:cNvPr id="1" name=""/>
+                    <pic:cNvPicPr/>
+                  </pic:nvPicPr>
+                  <pic:blipFill>
+                    <a:blip r:embed="rId15"/>
+                    <a:stretch>
+                      <a:fillRect/>
+                    </a:stretch>
+                  </pic:blipFill>
+                  <pic:spPr>
+                    <a:xfrm>
+                      <a:off x="0" y="0"/>
+                      <a:ext cx="4534133" cy="2000353"/>
+                    </a:xfrm>
+                    <a:prstGeom prst="rect">
+                      <a:avLst/>
+                    </a:prstGeom>
+                  </pic:spPr>
+                </pic:pic>
+              </a:graphicData>
+            </a:graphic>
+          </wp:inline>
+        </w:drawing>
+      </w:r>
+    </w:p>
+    <w:p>
+      <w:pPr>
+        <w:pStyle w:val="Nadpis2"/>
+      </w:pPr>
+      <w:r>
+        <w:t xml:space="preserve">Dostupné </w:t>
+      </w:r>
+      <w:r>
+        <w:t xml:space="preserve">stánky </w:t>
+      </w:r>
+      <w:r>
+        <w:t>bez role</w:t>
+      </w:r>
+      <w:r>
+        <w:t xml:space="preserve"> (uživatel)</w:t>
+      </w:r>
+    </w:p>
+    <w:p>
+      <w:pPr>
+        <w:pStyle w:val="Odstavecseseznamem"/>
+        <w:numPr>
+          <w:ilvl w:val="0"/>
+          <w:numId w:val="3"/>
+        </w:numPr>
+        <w:spacing w:after="160" w:line="259" w:lineRule="auto"/>
+        <w:rPr>
+          <w:noProof/>
+        </w:rPr>
+      </w:pPr>
+      <w:r>
+        <w:rPr>
+          <w:noProof/>
+        </w:rPr>
+        <w:t>index.php – hlavní stránka</w:t>
+      </w:r>
+    </w:p>
+    <w:p>
+      <w:pPr>
+        <w:pStyle w:val="Odstavecseseznamem"/>
+        <w:numPr>
+          <w:ilvl w:val="0"/>
+          <w:numId w:val="3"/>
+        </w:numPr>
+        <w:spacing w:after="160" w:line="259" w:lineRule="auto"/>
+        <w:rPr>
+          <w:noProof/>
+        </w:rPr>
+      </w:pPr>
+      <w:r>
+        <w:rPr>
+          <w:noProof/>
+        </w:rPr>
+        <w:t>archiv.php – archiv vydání(pouze prohlížení filtry)</w:t>
+      </w:r>
+    </w:p>
+    <w:p>
+      <w:pPr>
+        <w:pStyle w:val="Odstavecseseznamem"/>
+        <w:numPr>
+          <w:ilvl w:val="0"/>
+          <w:numId w:val="3"/>
+        </w:numPr>
+        <w:spacing w:after="160" w:line="259" w:lineRule="auto"/>
+        <w:rPr>
+          <w:noProof/>
+        </w:rPr>
+      </w:pPr>
+      <w:r>
+        <w:rPr>
+          <w:noProof/>
+        </w:rPr>
+        <w:t>registrace.php</w:t>
+      </w:r>
+      <w:r>
+        <w:rPr>
+          <w:noProof/>
+        </w:rPr>
+        <w:t xml:space="preserve"> – registrace</w:t>
+      </w:r>
+    </w:p>
+    <w:p>
+      <w:pPr>
+        <w:pStyle w:val="Odstavecseseznamem"/>
+        <w:numPr>
+          <w:ilvl w:val="0"/>
+          <w:numId w:val="3"/>
+        </w:numPr>
+        <w:spacing w:after="160" w:line="259" w:lineRule="auto"/>
+        <w:rPr>
+          <w:noProof/>
+        </w:rPr>
+      </w:pPr>
+      <w:r>
+        <w:rPr>
+          <w:noProof/>
+        </w:rPr>
+        <w:t>registrace.php</w:t>
+      </w:r>
+      <w:r>
+        <w:rPr>
+          <w:noProof/>
+        </w:rPr>
+        <w:t xml:space="preserve"> – přihlášení</w:t>
+      </w:r>
+    </w:p>
+    <w:p>
+      <w:pPr>
+        <w:pStyle w:val="Odstavecseseznamem"/>
+        <w:numPr>
+          <w:ilvl w:val="0"/>
+          <w:numId w:val="3"/>
+        </w:numPr>
+        <w:spacing w:after="160" w:line="259" w:lineRule="auto"/>
+        <w:rPr>
+          <w:noProof/>
+        </w:rPr>
+      </w:pPr>
+      <w:r>
+        <w:rPr>
+          <w:noProof/>
+        </w:rPr>
+        <w:t>hledaniclanku.php – vyhledávání</w:t>
+      </w:r>
+    </w:p>
+    <w:p>
+      <w:pPr>
+        <w:pStyle w:val="Nadpis2"/>
+        <w:rPr>
+          <w:noProof/>
+        </w:rPr>
+      </w:pPr>
+      <w:r>
+        <w:rPr>
+          <w:noProof/>
+        </w:rPr>
+        <w:t>Dostupné stránky se speciální rolí</w:t>
+      </w:r>
+    </w:p>
+    <w:tbl>
+      <w:tblPr>
+        <w:tblStyle w:val="Mkatabulky"/>
+        <w:tblpPr w:leftFromText="141" w:rightFromText="141" w:vertAnchor="text" w:tblpY="1"/>
+        <w:tblOverlap w:val="never"/>
+        <w:tblW w:w="9644" w:type="dxa"/>
+        <w:tblLook w:val="04A0" w:firstRow="1" w:lastRow="0" w:firstColumn="1" w:lastColumn="0" w:noHBand="0" w:noVBand="1"/>
+      </w:tblPr>
+      <w:tblGrid>
+        <w:gridCol w:w="2364"/>
+        <w:gridCol w:w="1445"/>
+        <w:gridCol w:w="751"/>
+        <w:gridCol w:w="1189"/>
+        <w:gridCol w:w="1069"/>
+        <w:gridCol w:w="1312"/>
+        <w:gridCol w:w="1514"/>
+      </w:tblGrid>
+      <w:tr>
+        <w:trPr>
+          <w:trHeight w:val="255"/>
+        </w:trPr>
+        <w:tc>
+          <w:tcPr>
+            <w:tcW w:w="2364" w:type="dxa"/>
+            <w:vMerge w:val="restart"/>
+            <w:vAlign w:val="center"/>
+          </w:tcPr>
+          <w:p>
+            <w:pPr>
+              <w:jc w:val="center"/>
+            </w:pPr>
+            <w:r>
+              <w:t>Stránka</w:t>
+            </w:r>
+          </w:p>
+        </w:tc>
+        <w:tc>
+          <w:tcPr>
+            <w:tcW w:w="1445" w:type="dxa"/>
+            <w:vMerge w:val="restart"/>
+            <w:vAlign w:val="center"/>
+          </w:tcPr>
+          <w:p>
+            <w:pPr>
+              <w:jc w:val="center"/>
+            </w:pPr>
+            <w:r>
+              <w:t>účel</w:t>
+            </w:r>
+          </w:p>
+        </w:tc>
+        <w:tc>
+          <w:tcPr>
+            <w:tcW w:w="5835" w:type="dxa"/>
+            <w:gridSpan w:val="5"/>
+            <w:vAlign w:val="center"/>
+          </w:tcPr>
+          <w:p>
+            <w:pPr>
+              <w:jc w:val="center"/>
+            </w:pPr>
+            <w:r>
+              <w:t>Role</w:t>
+            </w:r>
+          </w:p>
+        </w:tc>
+      </w:tr>
+      <w:tr>
+        <w:trPr>
+          <w:trHeight w:val="524"/>
+        </w:trPr>
+        <w:tc>
+          <w:tcPr>
+            <w:tcW w:w="2364" w:type="dxa"/>
+            <w:vMerge/>
+            <w:vAlign w:val="center"/>
+          </w:tcPr>
+          <w:p>
+            <w:pPr>
+              <w:jc w:val="center"/>
+            </w:pPr>
+          </w:p>
+        </w:tc>
+        <w:tc>
+          <w:tcPr>
+            <w:tcW w:w="1445" w:type="dxa"/>
+            <w:vMerge/>
+            <w:vAlign w:val="center"/>
+          </w:tcPr>
+          <w:p>
+            <w:pPr>
+              <w:jc w:val="center"/>
+            </w:pPr>
+          </w:p>
+        </w:tc>
+        <w:tc>
+          <w:tcPr>
+            <w:tcW w:w="751" w:type="dxa"/>
+            <w:vAlign w:val="center"/>
+          </w:tcPr>
+          <w:p>
+            <w:pPr>
+              <w:jc w:val="center"/>
+            </w:pPr>
+            <w:r>
+              <w:t>Autor</w:t>
+            </w:r>
+          </w:p>
+        </w:tc>
+        <w:tc>
+          <w:tcPr>
+            <w:tcW w:w="1189" w:type="dxa"/>
+            <w:vAlign w:val="center"/>
+          </w:tcPr>
+          <w:p>
+            <w:pPr>
+              <w:jc w:val="center"/>
+            </w:pPr>
+            <w:r>
+              <w:t>Recenzent</w:t>
+            </w:r>
+          </w:p>
+        </w:tc>
+        <w:tc>
+          <w:tcPr>
+            <w:tcW w:w="1069" w:type="dxa"/>
+            <w:vAlign w:val="center"/>
+          </w:tcPr>
+          <w:p>
+            <w:pPr>
+              <w:jc w:val="center"/>
+            </w:pPr>
+            <w:r>
+              <w:t>Redaktor</w:t>
+            </w:r>
+          </w:p>
+        </w:tc>
+        <w:tc>
+          <w:tcPr>
+            <w:tcW w:w="1312" w:type="dxa"/>
+            <w:vAlign w:val="center"/>
+          </w:tcPr>
+          <w:p>
+            <w:pPr>
+              <w:jc w:val="center"/>
+            </w:pPr>
+            <w:r>
+              <w:t>Šéfredaktor</w:t>
+            </w:r>
+          </w:p>
+        </w:tc>
+        <w:tc>
+          <w:tcPr>
+            <w:tcW w:w="1511" w:type="dxa"/>
+            <w:vAlign w:val="center"/>
+          </w:tcPr>
+          <w:p>
+            <w:pPr>
+              <w:jc w:val="center"/>
+            </w:pPr>
+            <w:r>
+              <w:t>Administrátor</w:t>
+            </w:r>
+          </w:p>
+        </w:tc>
+      </w:tr>
+      <w:tr>
+        <w:trPr>
+          <w:trHeight w:val="504"/>
+        </w:trPr>
+        <w:tc>
+          <w:tcPr>
+            <w:tcW w:w="2364" w:type="dxa"/>
+            <w:vAlign w:val="center"/>
+          </w:tcPr>
+          <w:p>
+            <w:pPr>
+              <w:jc w:val="center"/>
+              <w:rPr>
+                <w:noProof/>
+              </w:rPr>
+            </w:pPr>
+            <w:r>
+              <w:rPr>
+                <w:noProof/>
+              </w:rPr>
+              <w:t>admin.php</w:t>
+            </w:r>
+          </w:p>
+        </w:tc>
+        <w:tc>
+          <w:tcPr>
+            <w:tcW w:w="1445" w:type="dxa"/>
+            <w:vAlign w:val="center"/>
+          </w:tcPr>
+          <w:p>
+            <w:pPr>
+              <w:jc w:val="center"/>
+            </w:pPr>
+            <w:r>
+              <w:t>Administrace</w:t>
+            </w:r>
+          </w:p>
+        </w:tc>
+        <w:tc>
+          <w:tcPr>
+            <w:tcW w:w="751" w:type="dxa"/>
+            <w:vAlign w:val="center"/>
+          </w:tcPr>
+          <w:p>
+            <w:pPr>
+              <w:jc w:val="center"/>
+            </w:pPr>
+            <w:r>
+              <w:t>NE</w:t>
+            </w:r>
+          </w:p>
+        </w:tc>
+        <w:tc>
+          <w:tcPr>
+            <w:tcW w:w="1189" w:type="dxa"/>
+            <w:vAlign w:val="center"/>
+          </w:tcPr>
+          <w:p>
+            <w:pPr>
+              <w:jc w:val="center"/>
+            </w:pPr>
+            <w:r>
+              <w:t>NE</w:t>
+            </w:r>
+          </w:p>
+        </w:tc>
+        <w:tc>
+          <w:tcPr>
+            <w:tcW w:w="1069" w:type="dxa"/>
+            <w:vAlign w:val="center"/>
+          </w:tcPr>
+          <w:p>
+            <w:pPr>
+              <w:jc w:val="center"/>
+            </w:pPr>
+            <w:r>
+              <w:t>NE</w:t>
+            </w:r>
+          </w:p>
+        </w:tc>
+        <w:tc>
+          <w:tcPr>
+            <w:tcW w:w="1312" w:type="dxa"/>
+            <w:vAlign w:val="center"/>
+          </w:tcPr>
+          <w:p>
+            <w:pPr>
+              <w:jc w:val="center"/>
+            </w:pPr>
+            <w:r>
+              <w:t>NE</w:t>
+            </w:r>
+          </w:p>
+        </w:tc>
+        <w:tc>
+          <w:tcPr>
+            <w:tcW w:w="1511" w:type="dxa"/>
+            <w:vAlign w:val="center"/>
+          </w:tcPr>
+          <w:p>
+            <w:pPr>
+              <w:jc w:val="center"/>
+            </w:pPr>
+            <w:r>
+              <w:t>ANO</w:t>
+            </w:r>
+          </w:p>
+        </w:tc>
+      </w:tr>
+      <w:tr>
+        <w:trPr>
+          <w:trHeight w:val="514"/>
+        </w:trPr>
+        <w:tc>
+          <w:tcPr>
+            <w:tcW w:w="2364" w:type="dxa"/>
+            <w:vAlign w:val="center"/>
+          </w:tcPr>
+          <w:p>
+            <w:pPr>
+              <w:jc w:val="center"/>
+              <w:rPr>
+                <w:noProof/>
+              </w:rPr>
+            </w:pPr>
+            <w:r>
+              <w:rPr>
+                <w:noProof/>
+              </w:rPr>
+              <w:t>p</w:t>
+            </w:r>
+            <w:r>
+              <w:rPr>
+                <w:noProof/>
+              </w:rPr>
+              <w:t>ridaniclanku</w:t>
+            </w:r>
+            <w:r>
+              <w:rPr>
+                <w:noProof/>
+              </w:rPr>
+              <w:t>.php</w:t>
+            </w:r>
+          </w:p>
+        </w:tc>
+        <w:tc>
+          <w:tcPr>
+            <w:tcW w:w="1445" w:type="dxa"/>
+            <w:vAlign w:val="center"/>
+          </w:tcPr>
+          <w:p>
+            <w:pPr>
+              <w:jc w:val="center"/>
+            </w:pPr>
+            <w:r>
+              <w:t>Přidání článku</w:t>
+            </w:r>
+          </w:p>
+        </w:tc>
+        <w:tc>
+          <w:tcPr>
+            <w:tcW w:w="751" w:type="dxa"/>
+            <w:vAlign w:val="center"/>
+          </w:tcPr>
+          <w:p>
+            <w:pPr>
+              <w:jc w:val="center"/>
+            </w:pPr>
+            <w:r>
+              <w:t>ANO</w:t>
+            </w:r>
+          </w:p>
+        </w:tc>
+        <w:tc>
+          <w:tcPr>
+            <w:tcW w:w="1189" w:type="dxa"/>
+            <w:vAlign w:val="center"/>
+          </w:tcPr>
+          <w:p>
+            <w:pPr>
+              <w:jc w:val="center"/>
+            </w:pPr>
+            <w:r>
+              <w:t>NE</w:t>
+            </w:r>
+          </w:p>
+        </w:tc>
+        <w:tc>
+          <w:tcPr>
+            <w:tcW w:w="1069" w:type="dxa"/>
+            <w:vAlign w:val="center"/>
+          </w:tcPr>
+          <w:p>
+            <w:pPr>
+              <w:jc w:val="center"/>
+            </w:pPr>
+            <w:r>
+              <w:t>NE</w:t>
+            </w:r>
+          </w:p>
+        </w:tc>
+        <w:tc>
+          <w:tcPr>
+            <w:tcW w:w="1312" w:type="dxa"/>
+            <w:vAlign w:val="center"/>
+          </w:tcPr>
+          <w:p>
+            <w:pPr>
+              <w:jc w:val="center"/>
+            </w:pPr>
+            <w:r>
+              <w:t>NE</w:t>
+            </w:r>
+          </w:p>
+        </w:tc>
+        <w:tc>
+          <w:tcPr>
+            <w:tcW w:w="1511" w:type="dxa"/>
+            <w:vAlign w:val="center"/>
+          </w:tcPr>
+          <w:p>
+            <w:pPr>
+              <w:jc w:val="center"/>
+            </w:pPr>
+            <w:r>
+              <w:t>ANO</w:t>
+            </w:r>
+          </w:p>
+        </w:tc>
+      </w:tr>
+      <w:tr>
+        <w:trPr>
+          <w:trHeight w:val="514"/>
+        </w:trPr>
+        <w:tc>
+          <w:tcPr>
+            <w:tcW w:w="2364" w:type="dxa"/>
+            <w:vAlign w:val="center"/>
+          </w:tcPr>
+          <w:p>
+            <w:pPr>
+              <w:jc w:val="center"/>
+              <w:rPr>
+                <w:noProof/>
+              </w:rPr>
+            </w:pPr>
+            <w:r>
+              <w:rPr>
+                <w:noProof/>
+              </w:rPr>
+              <w:t>archiv.php</w:t>
+            </w:r>
+          </w:p>
+        </w:tc>
+        <w:tc>
+          <w:tcPr>
+            <w:tcW w:w="1445" w:type="dxa"/>
+            <w:vAlign w:val="center"/>
+          </w:tcPr>
+          <w:p>
+            <w:pPr>
+              <w:jc w:val="center"/>
+            </w:pPr>
+            <w:r>
+              <w:t>Správa archivu</w:t>
+            </w:r>
+          </w:p>
+        </w:tc>
+        <w:tc>
+          <w:tcPr>
+            <w:tcW w:w="751" w:type="dxa"/>
+            <w:vAlign w:val="center"/>
+          </w:tcPr>
+          <w:p>
+            <w:pPr>
+              <w:jc w:val="center"/>
+            </w:pPr>
+            <w:r>
+              <w:t>NE</w:t>
+            </w:r>
+          </w:p>
+        </w:tc>
+        <w:tc>
+          <w:tcPr>
+            <w:tcW w:w="1189" w:type="dxa"/>
+            <w:vAlign w:val="center"/>
+          </w:tcPr>
+          <w:p>
+            <w:pPr>
+              <w:jc w:val="center"/>
+            </w:pPr>
+            <w:r>
+              <w:t>NE</w:t>
+            </w:r>
+          </w:p>
+        </w:tc>
+        <w:tc>
+          <w:tcPr>
+            <w:tcW w:w="1069" w:type="dxa"/>
+            <w:vAlign w:val="center"/>
+          </w:tcPr>
+          <w:p>
+            <w:pPr>
+              <w:jc w:val="center"/>
+            </w:pPr>
+            <w:r>
+              <w:t>ANO</w:t>
+            </w:r>
+          </w:p>
+        </w:tc>
+        <w:tc>
+          <w:tcPr>
+            <w:tcW w:w="1312" w:type="dxa"/>
+            <w:vAlign w:val="center"/>
+          </w:tcPr>
+          <w:p>
+            <w:pPr>
+              <w:jc w:val="center"/>
+            </w:pPr>
+            <w:r>
+              <w:t>ANO</w:t>
+            </w:r>
+          </w:p>
+        </w:tc>
+        <w:tc>
+          <w:tcPr>
+            <w:tcW w:w="1511" w:type="dxa"/>
+            <w:vAlign w:val="center"/>
+          </w:tcPr>
+          <w:p>
+            <w:pPr>
+              <w:jc w:val="center"/>
+            </w:pPr>
+            <w:r>
+              <w:t>ANO</w:t>
+            </w:r>
+          </w:p>
+        </w:tc>
+      </w:tr>
+      <w:tr>
+        <w:trPr>
+          <w:trHeight w:val="504"/>
+        </w:trPr>
+        <w:tc>
+          <w:tcPr>
+            <w:tcW w:w="2364" w:type="dxa"/>
+            <w:vAlign w:val="center"/>
+          </w:tcPr>
+          <w:p>
+            <w:pPr>
+              <w:jc w:val="center"/>
+              <w:rPr>
+                <w:noProof/>
+              </w:rPr>
+            </w:pPr>
+            <w:r>
+              <w:rPr>
+                <w:noProof/>
+              </w:rPr>
+              <w:t>pridani_recenze.php</w:t>
+            </w:r>
+          </w:p>
+        </w:tc>
+        <w:tc>
+          <w:tcPr>
+            <w:tcW w:w="1445" w:type="dxa"/>
+            <w:vAlign w:val="center"/>
+          </w:tcPr>
+          <w:p>
+            <w:pPr>
+              <w:jc w:val="center"/>
+            </w:pPr>
+            <w:r>
+              <w:t>Přidání recenze</w:t>
+            </w:r>
+          </w:p>
+        </w:tc>
+        <w:tc>
+          <w:tcPr>
+            <w:tcW w:w="751" w:type="dxa"/>
+            <w:vAlign w:val="center"/>
+          </w:tcPr>
+          <w:p>
+            <w:pPr>
+              <w:jc w:val="center"/>
+            </w:pPr>
+            <w:r>
+              <w:t>NE</w:t>
+            </w:r>
+          </w:p>
+        </w:tc>
+        <w:tc>
+          <w:tcPr>
+            <w:tcW w:w="1189" w:type="dxa"/>
+            <w:vAlign w:val="center"/>
+          </w:tcPr>
+          <w:p>
+            <w:pPr>
+              <w:jc w:val="center"/>
+            </w:pPr>
+            <w:r>
+              <w:t>ANO</w:t>
+            </w:r>
+          </w:p>
+        </w:tc>
+        <w:tc>
+          <w:tcPr>
+            <w:tcW w:w="1069" w:type="dxa"/>
+            <w:vAlign w:val="center"/>
+          </w:tcPr>
+          <w:p>
+            <w:pPr>
+              <w:jc w:val="center"/>
+            </w:pPr>
+            <w:r>
+              <w:t>NE</w:t>
+            </w:r>
+          </w:p>
+        </w:tc>
+        <w:tc>
+          <w:tcPr>
+            <w:tcW w:w="1312" w:type="dxa"/>
+            <w:vAlign w:val="center"/>
+          </w:tcPr>
+          <w:p>
+            <w:pPr>
+              <w:jc w:val="center"/>
+            </w:pPr>
+            <w:r>
+              <w:t>NE</w:t>
+            </w:r>
+          </w:p>
+        </w:tc>
+        <w:tc>
+          <w:tcPr>
+            <w:tcW w:w="1511" w:type="dxa"/>
+            <w:vAlign w:val="center"/>
+          </w:tcPr>
+          <w:p>
+            <w:pPr>
+              <w:jc w:val="center"/>
+            </w:pPr>
+            <w:r>
+              <w:t>ANO</w:t>
+            </w:r>
+          </w:p>
+        </w:tc>
+      </w:tr>
+      <w:tr>
+        <w:trPr>
+          <w:trHeight w:val="256"/>
+        </w:trPr>
+        <w:tc>
+          <w:tcPr>
+            <w:tcW w:w="2364" w:type="dxa"/>
+            <w:vAlign w:val="center"/>
+          </w:tcPr>
+          <w:p>
+            <w:pPr>
+              <w:jc w:val="center"/>
+              <w:rPr>
+                <w:noProof/>
+              </w:rPr>
+            </w:pPr>
+            <w:r>
+              <w:rPr>
+                <w:noProof/>
+              </w:rPr>
+              <w:t>recenze.php</w:t>
+            </w:r>
+          </w:p>
+        </w:tc>
+        <w:tc>
+          <w:tcPr>
+            <w:tcW w:w="1445" w:type="dxa"/>
+            <w:vAlign w:val="center"/>
+          </w:tcPr>
+          <w:p>
+            <w:pPr>
+              <w:jc w:val="center"/>
+            </w:pPr>
+            <w:r>
+              <w:t>Prohlížení recenzí</w:t>
+            </w:r>
+          </w:p>
+        </w:tc>
+        <w:tc>
+          <w:tcPr>
+            <w:tcW w:w="751" w:type="dxa"/>
+            <w:vAlign w:val="center"/>
+          </w:tcPr>
+          <w:p>
+            <w:pPr>
+              <w:jc w:val="center"/>
+            </w:pPr>
+            <w:r>
+              <w:t>ANO</w:t>
+            </w:r>
+          </w:p>
+        </w:tc>
+        <w:tc>
+          <w:tcPr>
+            <w:tcW w:w="1189" w:type="dxa"/>
+            <w:vAlign w:val="center"/>
+          </w:tcPr>
+          <w:p>
+            <w:pPr>
+              <w:jc w:val="center"/>
+            </w:pPr>
+            <w:r>
+              <w:t>ANO</w:t>
+            </w:r>
+          </w:p>
+        </w:tc>
+        <w:tc>
+          <w:tcPr>
+            <w:tcW w:w="1069" w:type="dxa"/>
+            <w:vAlign w:val="center"/>
+          </w:tcPr>
+          <w:p>
+            <w:pPr>
+              <w:jc w:val="center"/>
+            </w:pPr>
+            <w:r>
+              <w:t>ANO</w:t>
+            </w:r>
+          </w:p>
+        </w:tc>
+        <w:tc>
+          <w:tcPr>
+            <w:tcW w:w="1312" w:type="dxa"/>
+            <w:vAlign w:val="center"/>
+          </w:tcPr>
+          <w:p>
+            <w:pPr>
+              <w:jc w:val="center"/>
+            </w:pPr>
+            <w:r>
+              <w:t>ANO</w:t>
+            </w:r>
+          </w:p>
+        </w:tc>
+        <w:tc>
+          <w:tcPr>
+            <w:tcW w:w="1511" w:type="dxa"/>
+            <w:vAlign w:val="center"/>
+          </w:tcPr>
+          <w:p>
+            <w:pPr>
+              <w:jc w:val="center"/>
+            </w:pPr>
+            <w:r>
+              <w:t>ANO</w:t>
+            </w:r>
+          </w:p>
+        </w:tc>
+      </w:tr>
+      <w:tr>
+        <w:trPr>
+          <w:trHeight w:val="256"/>
+        </w:trPr>
+        <w:tc>
+          <w:tcPr>
+            <w:tcW w:w="2364" w:type="dxa"/>
+            <w:vAlign w:val="center"/>
+          </w:tcPr>
+          <w:p>
+            <w:pPr>
+              <w:jc w:val="center"/>
+              <w:rPr>
+                <w:noProof/>
+              </w:rPr>
+            </w:pPr>
+            <w:r>
+              <w:rPr>
+                <w:noProof/>
+              </w:rPr>
+              <w:t>urceni_recenzenta.php</w:t>
+            </w:r>
+          </w:p>
+        </w:tc>
+        <w:tc>
+          <w:tcPr>
+            <w:tcW w:w="1445" w:type="dxa"/>
+            <w:vAlign w:val="center"/>
+          </w:tcPr>
+          <w:p>
+            <w:pPr>
+              <w:jc w:val="center"/>
+            </w:pPr>
+            <w:r>
+              <w:t>Volba recenzentů</w:t>
+            </w:r>
+          </w:p>
+        </w:tc>
+        <w:tc>
+          <w:tcPr>
+            <w:tcW w:w="751" w:type="dxa"/>
+            <w:vAlign w:val="center"/>
+          </w:tcPr>
+          <w:p>
+            <w:pPr>
+              <w:jc w:val="center"/>
+            </w:pPr>
+            <w:r>
+              <w:t>NE</w:t>
+            </w:r>
+          </w:p>
+        </w:tc>
+        <w:tc>
+          <w:tcPr>
+            <w:tcW w:w="1189" w:type="dxa"/>
+            <w:vAlign w:val="center"/>
+          </w:tcPr>
+          <w:p>
+            <w:pPr>
+              <w:jc w:val="center"/>
+            </w:pPr>
+            <w:r>
+              <w:t>NE</w:t>
+            </w:r>
+          </w:p>
+        </w:tc>
+        <w:tc>
+          <w:tcPr>
+            <w:tcW w:w="1069" w:type="dxa"/>
+            <w:vAlign w:val="center"/>
+          </w:tcPr>
+          <w:p>
+            <w:pPr>
+              <w:jc w:val="center"/>
+            </w:pPr>
+            <w:r>
+              <w:t>ANO</w:t>
+            </w:r>
+          </w:p>
+        </w:tc>
+        <w:tc>
+          <w:tcPr>
+            <w:tcW w:w="1312" w:type="dxa"/>
+            <w:vAlign w:val="center"/>
+          </w:tcPr>
+          <w:p>
+            <w:pPr>
+              <w:jc w:val="center"/>
+            </w:pPr>
+            <w:r>
+              <w:t>ANO</w:t>
+            </w:r>
+          </w:p>
+        </w:tc>
+        <w:tc>
+          <w:tcPr>
+            <w:tcW w:w="1511" w:type="dxa"/>
+            <w:vAlign w:val="center"/>
+          </w:tcPr>
+          <w:p>
+            <w:pPr>
+              <w:jc w:val="center"/>
+            </w:pPr>
+            <w:r>
+              <w:t>ANO</w:t>
+            </w:r>
+          </w:p>
+        </w:tc>
+      </w:tr>
+    </w:tbl>
+    <w:p>
+      <w:pPr>
+        <w:rPr>
+          <w:sz w:val="28"/>
+          <w:szCs w:val="28"/>
+        </w:rPr>
+      </w:pPr>
+    </w:p>
+    <w:p>
+      <w:pPr>
+        <w:rPr>
+          <w:sz w:val="28"/>
+          <w:szCs w:val="28"/>
+        </w:rPr>
+      </w:pPr>
+    </w:p>
+    <w:p>
+      <w:pPr>
+        <w:rPr>
+          <w:sz w:val="28"/>
+          <w:szCs w:val="28"/>
+        </w:rPr>
+      </w:pPr>
+      <w:bookmarkStart w:id="0" w:name="_GoBack"/>
+      <w:bookmarkEnd w:id="0"/>
     </w:p>
     <w:sectPr>
       <w:pgSz w:w="11906" w:h="16838"/>
@@ -1298,8 +3125,8 @@
 </file>
 
 <file path=word/endnotes.xml><?xml version="1.0" encoding="utf-8"?>
-<w:endnotes xmlns:ve="http://schemas.openxmlformats.org/markup-compatibility/2006" xmlns:o="urn:schemas-microsoft-com:office:office" xmlns:r="http://schemas.openxmlformats.org/officeDocument/2006/relationships" xmlns:m="http://schemas.openxmlformats.org/officeDocument/2006/math" xmlns:v="urn:schemas-microsoft-com:vml" xmlns:wp="http://schemas.openxmlformats.org/drawingml/2006/wordprocessingDrawing" xmlns:w10="urn:schemas-microsoft-com:office:word" xmlns:w="http://schemas.openxmlformats.org/wordprocessingml/2006/main" xmlns:wne="http://schemas.microsoft.com/office/word/2006/wordml">
-  <w:endnote w:type="separator" w:id="0">
+<w:endnotes xmlns:wpc="http://schemas.microsoft.com/office/word/2010/wordprocessingCanvas" xmlns:cx="http://schemas.microsoft.com/office/drawing/2014/chartex" xmlns:cx1="http://schemas.microsoft.com/office/drawing/2015/9/8/chartex" xmlns:cx2="http://schemas.microsoft.com/office/drawing/2015/10/21/chartex" xmlns:cx3="http://schemas.microsoft.com/office/drawing/2016/5/9/chartex" xmlns:cx4="http://schemas.microsoft.com/office/drawing/2016/5/10/chartex" xmlns:cx5="http://schemas.microsoft.com/office/drawing/2016/5/11/chartex" xmlns:cx6="http://schemas.microsoft.com/office/drawing/2016/5/12/chartex" xmlns:cx7="http://schemas.microsoft.com/office/drawing/2016/5/13/chartex" xmlns:cx8="http://schemas.microsoft.com/office/drawing/2016/5/14/chartex" xmlns:mc="http://schemas.openxmlformats.org/markup-compatibility/2006" xmlns:aink="http://schemas.microsoft.com/office/drawing/2016/ink" xmlns:am3d="http://schemas.microsoft.com/office/drawing/2017/model3d" xmlns:o="urn:schemas-microsoft-com:office:office" xmlns:r="http://schemas.openxmlformats.org/officeDocument/2006/relationships" xmlns:m="http://schemas.openxmlformats.org/officeDocument/2006/math" xmlns:v="urn:schemas-microsoft-com:vml" xmlns:wp14="http://schemas.microsoft.com/office/word/2010/wordprocessingDrawing" xmlns:wp="http://schemas.openxmlformats.org/drawingml/2006/wordprocessingDrawing" xmlns:w10="urn:schemas-microsoft-com:office:word" xmlns:w="http://schemas.openxmlformats.org/wordprocessingml/2006/main" xmlns:w14="http://schemas.microsoft.com/office/word/2010/wordml" xmlns:w15="http://schemas.microsoft.com/office/word/2012/wordml" xmlns:w16cid="http://schemas.microsoft.com/office/word/2016/wordml/cid" xmlns:w16se="http://schemas.microsoft.com/office/word/2015/wordml/symex" xmlns:wpg="http://schemas.microsoft.com/office/word/2010/wordprocessingGroup" xmlns:wpi="http://schemas.microsoft.com/office/word/2010/wordprocessingInk" xmlns:wne="http://schemas.microsoft.com/office/word/2006/wordml" xmlns:wps="http://schemas.microsoft.com/office/word/2010/wordprocessingShape" mc:Ignorable="w14 w15 w16se w16cid wp14">
+  <w:endnote w:type="separator" w:id="-1">
     <w:p>
       <w:pPr>
         <w:spacing w:after="0" w:line="240" w:lineRule="auto"/>
@@ -1309,7 +3136,7 @@
       </w:r>
     </w:p>
   </w:endnote>
-  <w:endnote w:type="continuationSeparator" w:id="1">
+  <w:endnote w:type="continuationSeparator" w:id="0">
     <w:p>
       <w:pPr>
         <w:spacing w:after="0" w:line="240" w:lineRule="auto"/>
@@ -1323,8 +3150,8 @@
 </file>
 
 <file path=word/footnotes.xml><?xml version="1.0" encoding="utf-8"?>
-<w:footnotes xmlns:ve="http://schemas.openxmlformats.org/markup-compatibility/2006" xmlns:o="urn:schemas-microsoft-com:office:office" xmlns:r="http://schemas.openxmlformats.org/officeDocument/2006/relationships" xmlns:m="http://schemas.openxmlformats.org/officeDocument/2006/math" xmlns:v="urn:schemas-microsoft-com:vml" xmlns:wp="http://schemas.openxmlformats.org/drawingml/2006/wordprocessingDrawing" xmlns:w10="urn:schemas-microsoft-com:office:word" xmlns:w="http://schemas.openxmlformats.org/wordprocessingml/2006/main" xmlns:wne="http://schemas.microsoft.com/office/word/2006/wordml">
-  <w:footnote w:type="separator" w:id="0">
+<w:footnotes xmlns:wpc="http://schemas.microsoft.com/office/word/2010/wordprocessingCanvas" xmlns:cx="http://schemas.microsoft.com/office/drawing/2014/chartex" xmlns:cx1="http://schemas.microsoft.com/office/drawing/2015/9/8/chartex" xmlns:cx2="http://schemas.microsoft.com/office/drawing/2015/10/21/chartex" xmlns:cx3="http://schemas.microsoft.com/office/drawing/2016/5/9/chartex" xmlns:cx4="http://schemas.microsoft.com/office/drawing/2016/5/10/chartex" xmlns:cx5="http://schemas.microsoft.com/office/drawing/2016/5/11/chartex" xmlns:cx6="http://schemas.microsoft.com/office/drawing/2016/5/12/chartex" xmlns:cx7="http://schemas.microsoft.com/office/drawing/2016/5/13/chartex" xmlns:cx8="http://schemas.microsoft.com/office/drawing/2016/5/14/chartex" xmlns:mc="http://schemas.openxmlformats.org/markup-compatibility/2006" xmlns:aink="http://schemas.microsoft.com/office/drawing/2016/ink" xmlns:am3d="http://schemas.microsoft.com/office/drawing/2017/model3d" xmlns:o="urn:schemas-microsoft-com:office:office" xmlns:r="http://schemas.openxmlformats.org/officeDocument/2006/relationships" xmlns:m="http://schemas.openxmlformats.org/officeDocument/2006/math" xmlns:v="urn:schemas-microsoft-com:vml" xmlns:wp14="http://schemas.microsoft.com/office/word/2010/wordprocessingDrawing" xmlns:wp="http://schemas.openxmlformats.org/drawingml/2006/wordprocessingDrawing" xmlns:w10="urn:schemas-microsoft-com:office:word" xmlns:w="http://schemas.openxmlformats.org/wordprocessingml/2006/main" xmlns:w14="http://schemas.microsoft.com/office/word/2010/wordml" xmlns:w15="http://schemas.microsoft.com/office/word/2012/wordml" xmlns:w16cid="http://schemas.microsoft.com/office/word/2016/wordml/cid" xmlns:w16se="http://schemas.microsoft.com/office/word/2015/wordml/symex" xmlns:wpg="http://schemas.microsoft.com/office/word/2010/wordprocessingGroup" xmlns:wpi="http://schemas.microsoft.com/office/word/2010/wordprocessingInk" xmlns:wne="http://schemas.microsoft.com/office/word/2006/wordml" xmlns:wps="http://schemas.microsoft.com/office/word/2010/wordprocessingShape" mc:Ignorable="w14 w15 w16se w16cid wp14">
+  <w:footnote w:type="separator" w:id="-1">
     <w:p>
       <w:pPr>
         <w:spacing w:after="0" w:line="240" w:lineRule="auto"/>
@@ -1334,7 +3161,7 @@
       </w:r>
     </w:p>
   </w:footnote>
-  <w:footnote w:type="continuationSeparator" w:id="1">
+  <w:footnote w:type="continuationSeparator" w:id="0">
     <w:p>
       <w:pPr>
         <w:spacing w:after="0" w:line="240" w:lineRule="auto"/>
@@ -1348,8 +3175,8 @@
 </file>
 
 <file path=word/numbering.xml><?xml version="1.0" encoding="utf-8"?>
-<w:numbering xmlns:ve="http://schemas.openxmlformats.org/markup-compatibility/2006" xmlns:o="urn:schemas-microsoft-com:office:office" xmlns:r="http://schemas.openxmlformats.org/officeDocument/2006/relationships" xmlns:m="http://schemas.openxmlformats.org/officeDocument/2006/math" xmlns:v="urn:schemas-microsoft-com:vml" xmlns:wp="http://schemas.openxmlformats.org/drawingml/2006/wordprocessingDrawing" xmlns:w10="urn:schemas-microsoft-com:office:word" xmlns:w="http://schemas.openxmlformats.org/wordprocessingml/2006/main" xmlns:wne="http://schemas.microsoft.com/office/word/2006/wordml">
-  <w:abstractNum w:abstractNumId="0">
+<w:numbering xmlns:wpc="http://schemas.microsoft.com/office/word/2010/wordprocessingCanvas" xmlns:cx="http://schemas.microsoft.com/office/drawing/2014/chartex" xmlns:cx1="http://schemas.microsoft.com/office/drawing/2015/9/8/chartex" xmlns:cx2="http://schemas.microsoft.com/office/drawing/2015/10/21/chartex" xmlns:cx3="http://schemas.microsoft.com/office/drawing/2016/5/9/chartex" xmlns:cx4="http://schemas.microsoft.com/office/drawing/2016/5/10/chartex" xmlns:cx5="http://schemas.microsoft.com/office/drawing/2016/5/11/chartex" xmlns:cx6="http://schemas.microsoft.com/office/drawing/2016/5/12/chartex" xmlns:cx7="http://schemas.microsoft.com/office/drawing/2016/5/13/chartex" xmlns:cx8="http://schemas.microsoft.com/office/drawing/2016/5/14/chartex" xmlns:mc="http://schemas.openxmlformats.org/markup-compatibility/2006" xmlns:aink="http://schemas.microsoft.com/office/drawing/2016/ink" xmlns:am3d="http://schemas.microsoft.com/office/drawing/2017/model3d" xmlns:o="urn:schemas-microsoft-com:office:office" xmlns:r="http://schemas.openxmlformats.org/officeDocument/2006/relationships" xmlns:m="http://schemas.openxmlformats.org/officeDocument/2006/math" xmlns:v="urn:schemas-microsoft-com:vml" xmlns:wp14="http://schemas.microsoft.com/office/word/2010/wordprocessingDrawing" xmlns:wp="http://schemas.openxmlformats.org/drawingml/2006/wordprocessingDrawing" xmlns:w10="urn:schemas-microsoft-com:office:word" xmlns:w="http://schemas.openxmlformats.org/wordprocessingml/2006/main" xmlns:w14="http://schemas.microsoft.com/office/word/2010/wordml" xmlns:w15="http://schemas.microsoft.com/office/word/2012/wordml" xmlns:w16cid="http://schemas.microsoft.com/office/word/2016/wordml/cid" xmlns:w16se="http://schemas.microsoft.com/office/word/2015/wordml/symex" xmlns:wpg="http://schemas.microsoft.com/office/word/2010/wordprocessingGroup" xmlns:wpi="http://schemas.microsoft.com/office/word/2010/wordprocessingInk" xmlns:wne="http://schemas.microsoft.com/office/word/2006/wordml" xmlns:wps="http://schemas.microsoft.com/office/word/2010/wordprocessingShape" mc:Ignorable="w14 w15 w16se w16cid wp14">
+  <w:abstractNum w:abstractNumId="0" w15:restartNumberingAfterBreak="0">
     <w:nsid w:val="36FF225A"/>
     <w:multiLevelType w:val="hybridMultilevel"/>
     <w:tmpl w:val="5B48554C"/>
@@ -1462,14 +3289,478 @@
       </w:rPr>
     </w:lvl>
   </w:abstractNum>
+  <w:abstractNum w:abstractNumId="1" w15:restartNumberingAfterBreak="0">
+    <w:nsid w:val="3C710E2F"/>
+    <w:multiLevelType w:val="hybridMultilevel"/>
+    <w:tmpl w:val="69BA7E58"/>
+    <w:lvl w:ilvl="0" w:tplc="04050001">
+      <w:start w:val="1"/>
+      <w:numFmt w:val="bullet"/>
+      <w:lvlText w:val=""/>
+      <w:lvlJc w:val="left"/>
+      <w:pPr>
+        <w:ind w:left="720" w:hanging="360"/>
+      </w:pPr>
+      <w:rPr>
+        <w:rFonts w:ascii="Symbol" w:hAnsi="Symbol" w:hint="default"/>
+      </w:rPr>
+    </w:lvl>
+    <w:lvl w:ilvl="1" w:tplc="04050003">
+      <w:start w:val="1"/>
+      <w:numFmt w:val="bullet"/>
+      <w:lvlText w:val="o"/>
+      <w:lvlJc w:val="left"/>
+      <w:pPr>
+        <w:ind w:left="1440" w:hanging="360"/>
+      </w:pPr>
+      <w:rPr>
+        <w:rFonts w:ascii="Courier New" w:hAnsi="Courier New" w:cs="Courier New" w:hint="default"/>
+      </w:rPr>
+    </w:lvl>
+    <w:lvl w:ilvl="2" w:tplc="04050005">
+      <w:start w:val="1"/>
+      <w:numFmt w:val="bullet"/>
+      <w:lvlText w:val=""/>
+      <w:lvlJc w:val="left"/>
+      <w:pPr>
+        <w:ind w:left="2160" w:hanging="360"/>
+      </w:pPr>
+      <w:rPr>
+        <w:rFonts w:ascii="Wingdings" w:hAnsi="Wingdings" w:hint="default"/>
+      </w:rPr>
+    </w:lvl>
+    <w:lvl w:ilvl="3" w:tplc="04050001">
+      <w:start w:val="1"/>
+      <w:numFmt w:val="bullet"/>
+      <w:lvlText w:val=""/>
+      <w:lvlJc w:val="left"/>
+      <w:pPr>
+        <w:ind w:left="2880" w:hanging="360"/>
+      </w:pPr>
+      <w:rPr>
+        <w:rFonts w:ascii="Symbol" w:hAnsi="Symbol" w:hint="default"/>
+      </w:rPr>
+    </w:lvl>
+    <w:lvl w:ilvl="4" w:tplc="04050003" w:tentative="1">
+      <w:start w:val="1"/>
+      <w:numFmt w:val="bullet"/>
+      <w:lvlText w:val="o"/>
+      <w:lvlJc w:val="left"/>
+      <w:pPr>
+        <w:ind w:left="3600" w:hanging="360"/>
+      </w:pPr>
+      <w:rPr>
+        <w:rFonts w:ascii="Courier New" w:hAnsi="Courier New" w:cs="Courier New" w:hint="default"/>
+      </w:rPr>
+    </w:lvl>
+    <w:lvl w:ilvl="5" w:tplc="04050005" w:tentative="1">
+      <w:start w:val="1"/>
+      <w:numFmt w:val="bullet"/>
+      <w:lvlText w:val=""/>
+      <w:lvlJc w:val="left"/>
+      <w:pPr>
+        <w:ind w:left="4320" w:hanging="360"/>
+      </w:pPr>
+      <w:rPr>
+        <w:rFonts w:ascii="Wingdings" w:hAnsi="Wingdings" w:hint="default"/>
+      </w:rPr>
+    </w:lvl>
+    <w:lvl w:ilvl="6" w:tplc="04050001" w:tentative="1">
+      <w:start w:val="1"/>
+      <w:numFmt w:val="bullet"/>
+      <w:lvlText w:val=""/>
+      <w:lvlJc w:val="left"/>
+      <w:pPr>
+        <w:ind w:left="5040" w:hanging="360"/>
+      </w:pPr>
+      <w:rPr>
+        <w:rFonts w:ascii="Symbol" w:hAnsi="Symbol" w:hint="default"/>
+      </w:rPr>
+    </w:lvl>
+    <w:lvl w:ilvl="7" w:tplc="04050003" w:tentative="1">
+      <w:start w:val="1"/>
+      <w:numFmt w:val="bullet"/>
+      <w:lvlText w:val="o"/>
+      <w:lvlJc w:val="left"/>
+      <w:pPr>
+        <w:ind w:left="5760" w:hanging="360"/>
+      </w:pPr>
+      <w:rPr>
+        <w:rFonts w:ascii="Courier New" w:hAnsi="Courier New" w:cs="Courier New" w:hint="default"/>
+      </w:rPr>
+    </w:lvl>
+    <w:lvl w:ilvl="8" w:tplc="04050005" w:tentative="1">
+      <w:start w:val="1"/>
+      <w:numFmt w:val="bullet"/>
+      <w:lvlText w:val=""/>
+      <w:lvlJc w:val="left"/>
+      <w:pPr>
+        <w:ind w:left="6480" w:hanging="360"/>
+      </w:pPr>
+      <w:rPr>
+        <w:rFonts w:ascii="Wingdings" w:hAnsi="Wingdings" w:hint="default"/>
+      </w:rPr>
+    </w:lvl>
+  </w:abstractNum>
+  <w:abstractNum w:abstractNumId="2" w15:restartNumberingAfterBreak="0">
+    <w:nsid w:val="44B63D51"/>
+    <w:multiLevelType w:val="hybridMultilevel"/>
+    <w:tmpl w:val="3048B4CC"/>
+    <w:lvl w:ilvl="0" w:tplc="04050001">
+      <w:start w:val="1"/>
+      <w:numFmt w:val="bullet"/>
+      <w:lvlText w:val=""/>
+      <w:lvlJc w:val="left"/>
+      <w:pPr>
+        <w:ind w:left="720" w:hanging="360"/>
+      </w:pPr>
+      <w:rPr>
+        <w:rFonts w:ascii="Symbol" w:hAnsi="Symbol" w:hint="default"/>
+      </w:rPr>
+    </w:lvl>
+    <w:lvl w:ilvl="1" w:tplc="04050003" w:tentative="1">
+      <w:start w:val="1"/>
+      <w:numFmt w:val="bullet"/>
+      <w:lvlText w:val="o"/>
+      <w:lvlJc w:val="left"/>
+      <w:pPr>
+        <w:ind w:left="1440" w:hanging="360"/>
+      </w:pPr>
+      <w:rPr>
+        <w:rFonts w:ascii="Courier New" w:hAnsi="Courier New" w:cs="Courier New" w:hint="default"/>
+      </w:rPr>
+    </w:lvl>
+    <w:lvl w:ilvl="2" w:tplc="04050005" w:tentative="1">
+      <w:start w:val="1"/>
+      <w:numFmt w:val="bullet"/>
+      <w:lvlText w:val=""/>
+      <w:lvlJc w:val="left"/>
+      <w:pPr>
+        <w:ind w:left="2160" w:hanging="360"/>
+      </w:pPr>
+      <w:rPr>
+        <w:rFonts w:ascii="Wingdings" w:hAnsi="Wingdings" w:hint="default"/>
+      </w:rPr>
+    </w:lvl>
+    <w:lvl w:ilvl="3" w:tplc="04050001" w:tentative="1">
+      <w:start w:val="1"/>
+      <w:numFmt w:val="bullet"/>
+      <w:lvlText w:val=""/>
+      <w:lvlJc w:val="left"/>
+      <w:pPr>
+        <w:ind w:left="2880" w:hanging="360"/>
+      </w:pPr>
+      <w:rPr>
+        <w:rFonts w:ascii="Symbol" w:hAnsi="Symbol" w:hint="default"/>
+      </w:rPr>
+    </w:lvl>
+    <w:lvl w:ilvl="4" w:tplc="04050003" w:tentative="1">
+      <w:start w:val="1"/>
+      <w:numFmt w:val="bullet"/>
+      <w:lvlText w:val="o"/>
+      <w:lvlJc w:val="left"/>
+      <w:pPr>
+        <w:ind w:left="3600" w:hanging="360"/>
+      </w:pPr>
+      <w:rPr>
+        <w:rFonts w:ascii="Courier New" w:hAnsi="Courier New" w:cs="Courier New" w:hint="default"/>
+      </w:rPr>
+    </w:lvl>
+    <w:lvl w:ilvl="5" w:tplc="04050005" w:tentative="1">
+      <w:start w:val="1"/>
+      <w:numFmt w:val="bullet"/>
+      <w:lvlText w:val=""/>
+      <w:lvlJc w:val="left"/>
+      <w:pPr>
+        <w:ind w:left="4320" w:hanging="360"/>
+      </w:pPr>
+      <w:rPr>
+        <w:rFonts w:ascii="Wingdings" w:hAnsi="Wingdings" w:hint="default"/>
+      </w:rPr>
+    </w:lvl>
+    <w:lvl w:ilvl="6" w:tplc="04050001" w:tentative="1">
+      <w:start w:val="1"/>
+      <w:numFmt w:val="bullet"/>
+      <w:lvlText w:val=""/>
+      <w:lvlJc w:val="left"/>
+      <w:pPr>
+        <w:ind w:left="5040" w:hanging="360"/>
+      </w:pPr>
+      <w:rPr>
+        <w:rFonts w:ascii="Symbol" w:hAnsi="Symbol" w:hint="default"/>
+      </w:rPr>
+    </w:lvl>
+    <w:lvl w:ilvl="7" w:tplc="04050003" w:tentative="1">
+      <w:start w:val="1"/>
+      <w:numFmt w:val="bullet"/>
+      <w:lvlText w:val="o"/>
+      <w:lvlJc w:val="left"/>
+      <w:pPr>
+        <w:ind w:left="5760" w:hanging="360"/>
+      </w:pPr>
+      <w:rPr>
+        <w:rFonts w:ascii="Courier New" w:hAnsi="Courier New" w:cs="Courier New" w:hint="default"/>
+      </w:rPr>
+    </w:lvl>
+    <w:lvl w:ilvl="8" w:tplc="04050005" w:tentative="1">
+      <w:start w:val="1"/>
+      <w:numFmt w:val="bullet"/>
+      <w:lvlText w:val=""/>
+      <w:lvlJc w:val="left"/>
+      <w:pPr>
+        <w:ind w:left="6480" w:hanging="360"/>
+      </w:pPr>
+      <w:rPr>
+        <w:rFonts w:ascii="Wingdings" w:hAnsi="Wingdings" w:hint="default"/>
+      </w:rPr>
+    </w:lvl>
+  </w:abstractNum>
+  <w:abstractNum w:abstractNumId="3" w15:restartNumberingAfterBreak="0">
+    <w:nsid w:val="5D1A6A95"/>
+    <w:multiLevelType w:val="hybridMultilevel"/>
+    <w:tmpl w:val="5C162CF0"/>
+    <w:lvl w:ilvl="0" w:tplc="04050001">
+      <w:start w:val="1"/>
+      <w:numFmt w:val="bullet"/>
+      <w:lvlText w:val=""/>
+      <w:lvlJc w:val="left"/>
+      <w:pPr>
+        <w:ind w:left="720" w:hanging="360"/>
+      </w:pPr>
+      <w:rPr>
+        <w:rFonts w:ascii="Symbol" w:hAnsi="Symbol" w:hint="default"/>
+      </w:rPr>
+    </w:lvl>
+    <w:lvl w:ilvl="1" w:tplc="04050003" w:tentative="1">
+      <w:start w:val="1"/>
+      <w:numFmt w:val="bullet"/>
+      <w:lvlText w:val="o"/>
+      <w:lvlJc w:val="left"/>
+      <w:pPr>
+        <w:ind w:left="1440" w:hanging="360"/>
+      </w:pPr>
+      <w:rPr>
+        <w:rFonts w:ascii="Courier New" w:hAnsi="Courier New" w:cs="Courier New" w:hint="default"/>
+      </w:rPr>
+    </w:lvl>
+    <w:lvl w:ilvl="2" w:tplc="04050005" w:tentative="1">
+      <w:start w:val="1"/>
+      <w:numFmt w:val="bullet"/>
+      <w:lvlText w:val=""/>
+      <w:lvlJc w:val="left"/>
+      <w:pPr>
+        <w:ind w:left="2160" w:hanging="360"/>
+      </w:pPr>
+      <w:rPr>
+        <w:rFonts w:ascii="Wingdings" w:hAnsi="Wingdings" w:hint="default"/>
+      </w:rPr>
+    </w:lvl>
+    <w:lvl w:ilvl="3" w:tplc="04050001" w:tentative="1">
+      <w:start w:val="1"/>
+      <w:numFmt w:val="bullet"/>
+      <w:lvlText w:val=""/>
+      <w:lvlJc w:val="left"/>
+      <w:pPr>
+        <w:ind w:left="2880" w:hanging="360"/>
+      </w:pPr>
+      <w:rPr>
+        <w:rFonts w:ascii="Symbol" w:hAnsi="Symbol" w:hint="default"/>
+      </w:rPr>
+    </w:lvl>
+    <w:lvl w:ilvl="4" w:tplc="04050003" w:tentative="1">
+      <w:start w:val="1"/>
+      <w:numFmt w:val="bullet"/>
+      <w:lvlText w:val="o"/>
+      <w:lvlJc w:val="left"/>
+      <w:pPr>
+        <w:ind w:left="3600" w:hanging="360"/>
+      </w:pPr>
+      <w:rPr>
+        <w:rFonts w:ascii="Courier New" w:hAnsi="Courier New" w:cs="Courier New" w:hint="default"/>
+      </w:rPr>
+    </w:lvl>
+    <w:lvl w:ilvl="5" w:tplc="04050005" w:tentative="1">
+      <w:start w:val="1"/>
+      <w:numFmt w:val="bullet"/>
+      <w:lvlText w:val=""/>
+      <w:lvlJc w:val="left"/>
+      <w:pPr>
+        <w:ind w:left="4320" w:hanging="360"/>
+      </w:pPr>
+      <w:rPr>
+        <w:rFonts w:ascii="Wingdings" w:hAnsi="Wingdings" w:hint="default"/>
+      </w:rPr>
+    </w:lvl>
+    <w:lvl w:ilvl="6" w:tplc="04050001" w:tentative="1">
+      <w:start w:val="1"/>
+      <w:numFmt w:val="bullet"/>
+      <w:lvlText w:val=""/>
+      <w:lvlJc w:val="left"/>
+      <w:pPr>
+        <w:ind w:left="5040" w:hanging="360"/>
+      </w:pPr>
+      <w:rPr>
+        <w:rFonts w:ascii="Symbol" w:hAnsi="Symbol" w:hint="default"/>
+      </w:rPr>
+    </w:lvl>
+    <w:lvl w:ilvl="7" w:tplc="04050003" w:tentative="1">
+      <w:start w:val="1"/>
+      <w:numFmt w:val="bullet"/>
+      <w:lvlText w:val="o"/>
+      <w:lvlJc w:val="left"/>
+      <w:pPr>
+        <w:ind w:left="5760" w:hanging="360"/>
+      </w:pPr>
+      <w:rPr>
+        <w:rFonts w:ascii="Courier New" w:hAnsi="Courier New" w:cs="Courier New" w:hint="default"/>
+      </w:rPr>
+    </w:lvl>
+    <w:lvl w:ilvl="8" w:tplc="04050005" w:tentative="1">
+      <w:start w:val="1"/>
+      <w:numFmt w:val="bullet"/>
+      <w:lvlText w:val=""/>
+      <w:lvlJc w:val="left"/>
+      <w:pPr>
+        <w:ind w:left="6480" w:hanging="360"/>
+      </w:pPr>
+      <w:rPr>
+        <w:rFonts w:ascii="Wingdings" w:hAnsi="Wingdings" w:hint="default"/>
+      </w:rPr>
+    </w:lvl>
+  </w:abstractNum>
+  <w:abstractNum w:abstractNumId="4" w15:restartNumberingAfterBreak="0">
+    <w:nsid w:val="769332E8"/>
+    <w:multiLevelType w:val="hybridMultilevel"/>
+    <w:tmpl w:val="392A5FE6"/>
+    <w:lvl w:ilvl="0" w:tplc="04050001">
+      <w:start w:val="1"/>
+      <w:numFmt w:val="bullet"/>
+      <w:lvlText w:val=""/>
+      <w:lvlJc w:val="left"/>
+      <w:pPr>
+        <w:ind w:left="720" w:hanging="360"/>
+      </w:pPr>
+      <w:rPr>
+        <w:rFonts w:ascii="Symbol" w:hAnsi="Symbol" w:hint="default"/>
+      </w:rPr>
+    </w:lvl>
+    <w:lvl w:ilvl="1" w:tplc="04050003" w:tentative="1">
+      <w:start w:val="1"/>
+      <w:numFmt w:val="bullet"/>
+      <w:lvlText w:val="o"/>
+      <w:lvlJc w:val="left"/>
+      <w:pPr>
+        <w:ind w:left="1440" w:hanging="360"/>
+      </w:pPr>
+      <w:rPr>
+        <w:rFonts w:ascii="Courier New" w:hAnsi="Courier New" w:cs="Courier New" w:hint="default"/>
+      </w:rPr>
+    </w:lvl>
+    <w:lvl w:ilvl="2" w:tplc="04050005" w:tentative="1">
+      <w:start w:val="1"/>
+      <w:numFmt w:val="bullet"/>
+      <w:lvlText w:val=""/>
+      <w:lvlJc w:val="left"/>
+      <w:pPr>
+        <w:ind w:left="2160" w:hanging="360"/>
+      </w:pPr>
+      <w:rPr>
+        <w:rFonts w:ascii="Wingdings" w:hAnsi="Wingdings" w:hint="default"/>
+      </w:rPr>
+    </w:lvl>
+    <w:lvl w:ilvl="3" w:tplc="04050001" w:tentative="1">
+      <w:start w:val="1"/>
+      <w:numFmt w:val="bullet"/>
+      <w:lvlText w:val=""/>
+      <w:lvlJc w:val="left"/>
+      <w:pPr>
+        <w:ind w:left="2880" w:hanging="360"/>
+      </w:pPr>
+      <w:rPr>
+        <w:rFonts w:ascii="Symbol" w:hAnsi="Symbol" w:hint="default"/>
+      </w:rPr>
+    </w:lvl>
+    <w:lvl w:ilvl="4" w:tplc="04050003" w:tentative="1">
+      <w:start w:val="1"/>
+      <w:numFmt w:val="bullet"/>
+      <w:lvlText w:val="o"/>
+      <w:lvlJc w:val="left"/>
+      <w:pPr>
+        <w:ind w:left="3600" w:hanging="360"/>
+      </w:pPr>
+      <w:rPr>
+        <w:rFonts w:ascii="Courier New" w:hAnsi="Courier New" w:cs="Courier New" w:hint="default"/>
+      </w:rPr>
+    </w:lvl>
+    <w:lvl w:ilvl="5" w:tplc="04050005" w:tentative="1">
+      <w:start w:val="1"/>
+      <w:numFmt w:val="bullet"/>
+      <w:lvlText w:val=""/>
+      <w:lvlJc w:val="left"/>
+      <w:pPr>
+        <w:ind w:left="4320" w:hanging="360"/>
+      </w:pPr>
+      <w:rPr>
+        <w:rFonts w:ascii="Wingdings" w:hAnsi="Wingdings" w:hint="default"/>
+      </w:rPr>
+    </w:lvl>
+    <w:lvl w:ilvl="6" w:tplc="04050001" w:tentative="1">
+      <w:start w:val="1"/>
+      <w:numFmt w:val="bullet"/>
+      <w:lvlText w:val=""/>
+      <w:lvlJc w:val="left"/>
+      <w:pPr>
+        <w:ind w:left="5040" w:hanging="360"/>
+      </w:pPr>
+      <w:rPr>
+        <w:rFonts w:ascii="Symbol" w:hAnsi="Symbol" w:hint="default"/>
+      </w:rPr>
+    </w:lvl>
+    <w:lvl w:ilvl="7" w:tplc="04050003" w:tentative="1">
+      <w:start w:val="1"/>
+      <w:numFmt w:val="bullet"/>
+      <w:lvlText w:val="o"/>
+      <w:lvlJc w:val="left"/>
+      <w:pPr>
+        <w:ind w:left="5760" w:hanging="360"/>
+      </w:pPr>
+      <w:rPr>
+        <w:rFonts w:ascii="Courier New" w:hAnsi="Courier New" w:cs="Courier New" w:hint="default"/>
+      </w:rPr>
+    </w:lvl>
+    <w:lvl w:ilvl="8" w:tplc="04050005" w:tentative="1">
+      <w:start w:val="1"/>
+      <w:numFmt w:val="bullet"/>
+      <w:lvlText w:val=""/>
+      <w:lvlJc w:val="left"/>
+      <w:pPr>
+        <w:ind w:left="6480" w:hanging="360"/>
+      </w:pPr>
+      <w:rPr>
+        <w:rFonts w:ascii="Wingdings" w:hAnsi="Wingdings" w:hint="default"/>
+      </w:rPr>
+    </w:lvl>
+  </w:abstractNum>
   <w:num w:numId="1">
     <w:abstractNumId w:val="0"/>
+  </w:num>
+  <w:num w:numId="2">
+    <w:abstractNumId w:val="1"/>
+  </w:num>
+  <w:num w:numId="3">
+    <w:abstractNumId w:val="3"/>
+  </w:num>
+  <w:num w:numId="4">
+    <w:abstractNumId w:val="4"/>
+  </w:num>
+  <w:num w:numId="5">
+    <w:abstractNumId w:val="2"/>
   </w:num>
 </w:numbering>
 </file>
 
 <file path=word/styles.xml><?xml version="1.0" encoding="utf-8"?>
-<w:styles xmlns:r="http://schemas.openxmlformats.org/officeDocument/2006/relationships" xmlns:w="http://schemas.openxmlformats.org/wordprocessingml/2006/main">
+<w:styles xmlns:mc="http://schemas.openxmlformats.org/markup-compatibility/2006" xmlns:r="http://schemas.openxmlformats.org/officeDocument/2006/relationships" xmlns:w="http://schemas.openxmlformats.org/wordprocessingml/2006/main" xmlns:w14="http://schemas.microsoft.com/office/word/2010/wordml" xmlns:w15="http://schemas.microsoft.com/office/word/2012/wordml" xmlns:w16cid="http://schemas.microsoft.com/office/word/2016/wordml/cid" xmlns:w16se="http://schemas.microsoft.com/office/word/2015/wordml/symex" mc:Ignorable="w14 w15 w16se w16cid">
   <w:docDefaults>
     <w:rPrDefault>
       <w:rPr>
@@ -1485,149 +3776,407 @@
       </w:pPr>
     </w:pPrDefault>
   </w:docDefaults>
-  <w:latentStyles w:defLockedState="0" w:defUIPriority="99" w:defSemiHidden="1" w:defUnhideWhenUsed="1" w:defQFormat="0" w:count="267">
-    <w:lsdException w:name="Normal" w:semiHidden="0" w:uiPriority="0" w:unhideWhenUsed="0" w:qFormat="1"/>
-    <w:lsdException w:name="heading 1" w:semiHidden="0" w:uiPriority="9" w:unhideWhenUsed="0" w:qFormat="1"/>
-    <w:lsdException w:name="heading 2" w:uiPriority="9" w:qFormat="1"/>
-    <w:lsdException w:name="heading 3" w:uiPriority="9" w:qFormat="1"/>
-    <w:lsdException w:name="heading 4" w:uiPriority="9" w:qFormat="1"/>
-    <w:lsdException w:name="heading 5" w:uiPriority="9" w:qFormat="1"/>
-    <w:lsdException w:name="heading 6" w:uiPriority="9" w:qFormat="1"/>
-    <w:lsdException w:name="heading 7" w:uiPriority="9" w:qFormat="1"/>
-    <w:lsdException w:name="heading 8" w:uiPriority="9" w:qFormat="1"/>
-    <w:lsdException w:name="heading 9" w:uiPriority="9" w:qFormat="1"/>
-    <w:lsdException w:name="toc 1" w:uiPriority="39"/>
-    <w:lsdException w:name="toc 2" w:uiPriority="39"/>
-    <w:lsdException w:name="toc 3" w:uiPriority="39"/>
-    <w:lsdException w:name="toc 4" w:uiPriority="39"/>
-    <w:lsdException w:name="toc 5" w:uiPriority="39"/>
-    <w:lsdException w:name="toc 6" w:uiPriority="39"/>
-    <w:lsdException w:name="toc 7" w:uiPriority="39"/>
-    <w:lsdException w:name="toc 8" w:uiPriority="39"/>
-    <w:lsdException w:name="toc 9" w:uiPriority="39"/>
-    <w:lsdException w:name="caption" w:uiPriority="35" w:qFormat="1"/>
-    <w:lsdException w:name="Title" w:semiHidden="0" w:uiPriority="10" w:unhideWhenUsed="0" w:qFormat="1"/>
-    <w:lsdException w:name="Default Paragraph Font" w:uiPriority="1"/>
-    <w:lsdException w:name="Subtitle" w:semiHidden="0" w:uiPriority="11" w:unhideWhenUsed="0" w:qFormat="1"/>
-    <w:lsdException w:name="Strong" w:semiHidden="0" w:uiPriority="22" w:unhideWhenUsed="0" w:qFormat="1"/>
-    <w:lsdException w:name="Emphasis" w:semiHidden="0" w:uiPriority="20" w:unhideWhenUsed="0" w:qFormat="1"/>
-    <w:lsdException w:name="Table Grid" w:uiPriority="59"/>
-    <w:lsdException w:name="Placeholder Text" w:unhideWhenUsed="0"/>
-    <w:lsdException w:name="No Spacing" w:semiHidden="0" w:uiPriority="1" w:unhideWhenUsed="0" w:qFormat="1"/>
-    <w:lsdException w:name="Light Shading" w:semiHidden="0" w:uiPriority="60" w:unhideWhenUsed="0"/>
-    <w:lsdException w:name="Light List" w:semiHidden="0" w:uiPriority="61" w:unhideWhenUsed="0"/>
-    <w:lsdException w:name="Light Grid" w:semiHidden="0" w:uiPriority="62" w:unhideWhenUsed="0"/>
-    <w:lsdException w:name="Medium Shading 1" w:semiHidden="0" w:uiPriority="63" w:unhideWhenUsed="0"/>
-    <w:lsdException w:name="Medium Shading 2" w:semiHidden="0" w:uiPriority="64" w:unhideWhenUsed="0"/>
-    <w:lsdException w:name="Medium List 1" w:semiHidden="0" w:uiPriority="65" w:unhideWhenUsed="0"/>
-    <w:lsdException w:name="Medium List 2" w:semiHidden="0" w:uiPriority="66" w:unhideWhenUsed="0"/>
-    <w:lsdException w:name="Medium Grid 1" w:semiHidden="0" w:uiPriority="67" w:unhideWhenUsed="0"/>
-    <w:lsdException w:name="Medium Grid 2" w:semiHidden="0" w:uiPriority="68" w:unhideWhenUsed="0"/>
-    <w:lsdException w:name="Medium Grid 3" w:semiHidden="0" w:uiPriority="69" w:unhideWhenUsed="0"/>
-    <w:lsdException w:name="Dark List" w:semiHidden="0" w:uiPriority="70" w:unhideWhenUsed="0"/>
-    <w:lsdException w:name="Colorful Shading" w:semiHidden="0" w:uiPriority="71" w:unhideWhenUsed="0"/>
-    <w:lsdException w:name="Colorful List" w:semiHidden="0" w:uiPriority="72" w:unhideWhenUsed="0"/>
-    <w:lsdException w:name="Colorful Grid" w:semiHidden="0" w:uiPriority="73" w:unhideWhenUsed="0"/>
-    <w:lsdException w:name="Light Shading Accent 1" w:semiHidden="0" w:uiPriority="60" w:unhideWhenUsed="0"/>
-    <w:lsdException w:name="Light List Accent 1" w:semiHidden="0" w:uiPriority="61" w:unhideWhenUsed="0"/>
-    <w:lsdException w:name="Light Grid Accent 1" w:semiHidden="0" w:uiPriority="62" w:unhideWhenUsed="0"/>
-    <w:lsdException w:name="Medium Shading 1 Accent 1" w:semiHidden="0" w:uiPriority="63" w:unhideWhenUsed="0"/>
-    <w:lsdException w:name="Medium Shading 2 Accent 1" w:semiHidden="0" w:uiPriority="64" w:unhideWhenUsed="0"/>
-    <w:lsdException w:name="Medium List 1 Accent 1" w:semiHidden="0" w:uiPriority="65" w:unhideWhenUsed="0"/>
-    <w:lsdException w:name="Revision" w:unhideWhenUsed="0"/>
-    <w:lsdException w:name="List Paragraph" w:semiHidden="0" w:uiPriority="34" w:unhideWhenUsed="0" w:qFormat="1"/>
-    <w:lsdException w:name="Quote" w:semiHidden="0" w:uiPriority="29" w:unhideWhenUsed="0" w:qFormat="1"/>
-    <w:lsdException w:name="Intense Quote" w:semiHidden="0" w:uiPriority="30" w:unhideWhenUsed="0" w:qFormat="1"/>
-    <w:lsdException w:name="Medium List 2 Accent 1" w:semiHidden="0" w:uiPriority="66" w:unhideWhenUsed="0"/>
-    <w:lsdException w:name="Medium Grid 1 Accent 1" w:semiHidden="0" w:uiPriority="67" w:unhideWhenUsed="0"/>
-    <w:lsdException w:name="Medium Grid 2 Accent 1" w:semiHidden="0" w:uiPriority="68" w:unhideWhenUsed="0"/>
-    <w:lsdException w:name="Medium Grid 3 Accent 1" w:semiHidden="0" w:uiPriority="69" w:unhideWhenUsed="0"/>
-    <w:lsdException w:name="Dark List Accent 1" w:semiHidden="0" w:uiPriority="70" w:unhideWhenUsed="0"/>
-    <w:lsdException w:name="Colorful Shading Accent 1" w:semiHidden="0" w:uiPriority="71" w:unhideWhenUsed="0"/>
-    <w:lsdException w:name="Colorful List Accent 1" w:semiHidden="0" w:uiPriority="72" w:unhideWhenUsed="0"/>
-    <w:lsdException w:name="Colorful Grid Accent 1" w:semiHidden="0" w:uiPriority="73" w:unhideWhenUsed="0"/>
-    <w:lsdException w:name="Light Shading Accent 2" w:semiHidden="0" w:uiPriority="60" w:unhideWhenUsed="0"/>
-    <w:lsdException w:name="Light List Accent 2" w:semiHidden="0" w:uiPriority="61" w:unhideWhenUsed="0"/>
-    <w:lsdException w:name="Light Grid Accent 2" w:semiHidden="0" w:uiPriority="62" w:unhideWhenUsed="0"/>
-    <w:lsdException w:name="Medium Shading 1 Accent 2" w:semiHidden="0" w:uiPriority="63" w:unhideWhenUsed="0"/>
-    <w:lsdException w:name="Medium Shading 2 Accent 2" w:semiHidden="0" w:uiPriority="64" w:unhideWhenUsed="0"/>
-    <w:lsdException w:name="Medium List 1 Accent 2" w:semiHidden="0" w:uiPriority="65" w:unhideWhenUsed="0"/>
-    <w:lsdException w:name="Medium List 2 Accent 2" w:semiHidden="0" w:uiPriority="66" w:unhideWhenUsed="0"/>
-    <w:lsdException w:name="Medium Grid 1 Accent 2" w:semiHidden="0" w:uiPriority="67" w:unhideWhenUsed="0"/>
-    <w:lsdException w:name="Medium Grid 2 Accent 2" w:semiHidden="0" w:uiPriority="68" w:unhideWhenUsed="0"/>
-    <w:lsdException w:name="Medium Grid 3 Accent 2" w:semiHidden="0" w:uiPriority="69" w:unhideWhenUsed="0"/>
-    <w:lsdException w:name="Dark List Accent 2" w:semiHidden="0" w:uiPriority="70" w:unhideWhenUsed="0"/>
-    <w:lsdException w:name="Colorful Shading Accent 2" w:semiHidden="0" w:uiPriority="71" w:unhideWhenUsed="0"/>
-    <w:lsdException w:name="Colorful List Accent 2" w:semiHidden="0" w:uiPriority="72" w:unhideWhenUsed="0"/>
-    <w:lsdException w:name="Colorful Grid Accent 2" w:semiHidden="0" w:uiPriority="73" w:unhideWhenUsed="0"/>
-    <w:lsdException w:name="Light Shading Accent 3" w:semiHidden="0" w:uiPriority="60" w:unhideWhenUsed="0"/>
-    <w:lsdException w:name="Light List Accent 3" w:semiHidden="0" w:uiPriority="61" w:unhideWhenUsed="0"/>
-    <w:lsdException w:name="Light Grid Accent 3" w:semiHidden="0" w:uiPriority="62" w:unhideWhenUsed="0"/>
-    <w:lsdException w:name="Medium Shading 1 Accent 3" w:semiHidden="0" w:uiPriority="63" w:unhideWhenUsed="0"/>
-    <w:lsdException w:name="Medium Shading 2 Accent 3" w:semiHidden="0" w:uiPriority="64" w:unhideWhenUsed="0"/>
-    <w:lsdException w:name="Medium List 1 Accent 3" w:semiHidden="0" w:uiPriority="65" w:unhideWhenUsed="0"/>
-    <w:lsdException w:name="Medium List 2 Accent 3" w:semiHidden="0" w:uiPriority="66" w:unhideWhenUsed="0"/>
-    <w:lsdException w:name="Medium Grid 1 Accent 3" w:semiHidden="0" w:uiPriority="67" w:unhideWhenUsed="0"/>
-    <w:lsdException w:name="Medium Grid 2 Accent 3" w:semiHidden="0" w:uiPriority="68" w:unhideWhenUsed="0"/>
-    <w:lsdException w:name="Medium Grid 3 Accent 3" w:semiHidden="0" w:uiPriority="69" w:unhideWhenUsed="0"/>
-    <w:lsdException w:name="Dark List Accent 3" w:semiHidden="0" w:uiPriority="70" w:unhideWhenUsed="0"/>
-    <w:lsdException w:name="Colorful Shading Accent 3" w:semiHidden="0" w:uiPriority="71" w:unhideWhenUsed="0"/>
-    <w:lsdException w:name="Colorful List Accent 3" w:semiHidden="0" w:uiPriority="72" w:unhideWhenUsed="0"/>
-    <w:lsdException w:name="Colorful Grid Accent 3" w:semiHidden="0" w:uiPriority="73" w:unhideWhenUsed="0"/>
-    <w:lsdException w:name="Light Shading Accent 4" w:semiHidden="0" w:uiPriority="60" w:unhideWhenUsed="0"/>
-    <w:lsdException w:name="Light List Accent 4" w:semiHidden="0" w:uiPriority="61" w:unhideWhenUsed="0"/>
-    <w:lsdException w:name="Light Grid Accent 4" w:semiHidden="0" w:uiPriority="62" w:unhideWhenUsed="0"/>
-    <w:lsdException w:name="Medium Shading 1 Accent 4" w:semiHidden="0" w:uiPriority="63" w:unhideWhenUsed="0"/>
-    <w:lsdException w:name="Medium Shading 2 Accent 4" w:semiHidden="0" w:uiPriority="64" w:unhideWhenUsed="0"/>
-    <w:lsdException w:name="Medium List 1 Accent 4" w:semiHidden="0" w:uiPriority="65" w:unhideWhenUsed="0"/>
-    <w:lsdException w:name="Medium List 2 Accent 4" w:semiHidden="0" w:uiPriority="66" w:unhideWhenUsed="0"/>
-    <w:lsdException w:name="Medium Grid 1 Accent 4" w:semiHidden="0" w:uiPriority="67" w:unhideWhenUsed="0"/>
-    <w:lsdException w:name="Medium Grid 2 Accent 4" w:semiHidden="0" w:uiPriority="68" w:unhideWhenUsed="0"/>
-    <w:lsdException w:name="Medium Grid 3 Accent 4" w:semiHidden="0" w:uiPriority="69" w:unhideWhenUsed="0"/>
-    <w:lsdException w:name="Dark List Accent 4" w:semiHidden="0" w:uiPriority="70" w:unhideWhenUsed="0"/>
-    <w:lsdException w:name="Colorful Shading Accent 4" w:semiHidden="0" w:uiPriority="71" w:unhideWhenUsed="0"/>
-    <w:lsdException w:name="Colorful List Accent 4" w:semiHidden="0" w:uiPriority="72" w:unhideWhenUsed="0"/>
-    <w:lsdException w:name="Colorful Grid Accent 4" w:semiHidden="0" w:uiPriority="73" w:unhideWhenUsed="0"/>
-    <w:lsdException w:name="Light Shading Accent 5" w:semiHidden="0" w:uiPriority="60" w:unhideWhenUsed="0"/>
-    <w:lsdException w:name="Light List Accent 5" w:semiHidden="0" w:uiPriority="61" w:unhideWhenUsed="0"/>
-    <w:lsdException w:name="Light Grid Accent 5" w:semiHidden="0" w:uiPriority="62" w:unhideWhenUsed="0"/>
-    <w:lsdException w:name="Medium Shading 1 Accent 5" w:semiHidden="0" w:uiPriority="63" w:unhideWhenUsed="0"/>
-    <w:lsdException w:name="Medium Shading 2 Accent 5" w:semiHidden="0" w:uiPriority="64" w:unhideWhenUsed="0"/>
-    <w:lsdException w:name="Medium List 1 Accent 5" w:semiHidden="0" w:uiPriority="65" w:unhideWhenUsed="0"/>
-    <w:lsdException w:name="Medium List 2 Accent 5" w:semiHidden="0" w:uiPriority="66" w:unhideWhenUsed="0"/>
-    <w:lsdException w:name="Medium Grid 1 Accent 5" w:semiHidden="0" w:uiPriority="67" w:unhideWhenUsed="0"/>
-    <w:lsdException w:name="Medium Grid 2 Accent 5" w:semiHidden="0" w:uiPriority="68" w:unhideWhenUsed="0"/>
-    <w:lsdException w:name="Medium Grid 3 Accent 5" w:semiHidden="0" w:uiPriority="69" w:unhideWhenUsed="0"/>
-    <w:lsdException w:name="Dark List Accent 5" w:semiHidden="0" w:uiPriority="70" w:unhideWhenUsed="0"/>
-    <w:lsdException w:name="Colorful Shading Accent 5" w:semiHidden="0" w:uiPriority="71" w:unhideWhenUsed="0"/>
-    <w:lsdException w:name="Colorful List Accent 5" w:semiHidden="0" w:uiPriority="72" w:unhideWhenUsed="0"/>
-    <w:lsdException w:name="Colorful Grid Accent 5" w:semiHidden="0" w:uiPriority="73" w:unhideWhenUsed="0"/>
-    <w:lsdException w:name="Light Shading Accent 6" w:semiHidden="0" w:uiPriority="60" w:unhideWhenUsed="0"/>
-    <w:lsdException w:name="Light List Accent 6" w:semiHidden="0" w:uiPriority="61" w:unhideWhenUsed="0"/>
-    <w:lsdException w:name="Light Grid Accent 6" w:semiHidden="0" w:uiPriority="62" w:unhideWhenUsed="0"/>
-    <w:lsdException w:name="Medium Shading 1 Accent 6" w:semiHidden="0" w:uiPriority="63" w:unhideWhenUsed="0"/>
-    <w:lsdException w:name="Medium Shading 2 Accent 6" w:semiHidden="0" w:uiPriority="64" w:unhideWhenUsed="0"/>
-    <w:lsdException w:name="Medium List 1 Accent 6" w:semiHidden="0" w:uiPriority="65" w:unhideWhenUsed="0"/>
-    <w:lsdException w:name="Medium List 2 Accent 6" w:semiHidden="0" w:uiPriority="66" w:unhideWhenUsed="0"/>
-    <w:lsdException w:name="Medium Grid 1 Accent 6" w:semiHidden="0" w:uiPriority="67" w:unhideWhenUsed="0"/>
-    <w:lsdException w:name="Medium Grid 2 Accent 6" w:semiHidden="0" w:uiPriority="68" w:unhideWhenUsed="0"/>
-    <w:lsdException w:name="Medium Grid 3 Accent 6" w:semiHidden="0" w:uiPriority="69" w:unhideWhenUsed="0"/>
-    <w:lsdException w:name="Dark List Accent 6" w:semiHidden="0" w:uiPriority="70" w:unhideWhenUsed="0"/>
-    <w:lsdException w:name="Colorful Shading Accent 6" w:semiHidden="0" w:uiPriority="71" w:unhideWhenUsed="0"/>
-    <w:lsdException w:name="Colorful List Accent 6" w:semiHidden="0" w:uiPriority="72" w:unhideWhenUsed="0"/>
-    <w:lsdException w:name="Colorful Grid Accent 6" w:semiHidden="0" w:uiPriority="73" w:unhideWhenUsed="0"/>
-    <w:lsdException w:name="Subtle Emphasis" w:semiHidden="0" w:uiPriority="19" w:unhideWhenUsed="0" w:qFormat="1"/>
-    <w:lsdException w:name="Intense Emphasis" w:semiHidden="0" w:uiPriority="21" w:unhideWhenUsed="0" w:qFormat="1"/>
-    <w:lsdException w:name="Subtle Reference" w:semiHidden="0" w:uiPriority="31" w:unhideWhenUsed="0" w:qFormat="1"/>
-    <w:lsdException w:name="Intense Reference" w:semiHidden="0" w:uiPriority="32" w:unhideWhenUsed="0" w:qFormat="1"/>
-    <w:lsdException w:name="Book Title" w:semiHidden="0" w:uiPriority="33" w:unhideWhenUsed="0" w:qFormat="1"/>
-    <w:lsdException w:name="Bibliography" w:uiPriority="37"/>
-    <w:lsdException w:name="TOC Heading" w:uiPriority="39" w:qFormat="1"/>
+  <w:latentStyles w:defLockedState="0" w:defUIPriority="99" w:defSemiHidden="0" w:defUnhideWhenUsed="0" w:defQFormat="0" w:count="375">
+    <w:lsdException w:name="Normal" w:uiPriority="0" w:qFormat="1"/>
+    <w:lsdException w:name="heading 1" w:uiPriority="9" w:qFormat="1"/>
+    <w:lsdException w:name="heading 2" w:semiHidden="1" w:uiPriority="9" w:unhideWhenUsed="1" w:qFormat="1"/>
+    <w:lsdException w:name="heading 3" w:semiHidden="1" w:uiPriority="9" w:unhideWhenUsed="1" w:qFormat="1"/>
+    <w:lsdException w:name="heading 4" w:semiHidden="1" w:uiPriority="9" w:unhideWhenUsed="1" w:qFormat="1"/>
+    <w:lsdException w:name="heading 5" w:semiHidden="1" w:uiPriority="9" w:unhideWhenUsed="1" w:qFormat="1"/>
+    <w:lsdException w:name="heading 6" w:semiHidden="1" w:uiPriority="9" w:unhideWhenUsed="1" w:qFormat="1"/>
+    <w:lsdException w:name="heading 7" w:semiHidden="1" w:uiPriority="9" w:unhideWhenUsed="1" w:qFormat="1"/>
+    <w:lsdException w:name="heading 8" w:semiHidden="1" w:uiPriority="9" w:unhideWhenUsed="1" w:qFormat="1"/>
+    <w:lsdException w:name="heading 9" w:semiHidden="1" w:uiPriority="9" w:unhideWhenUsed="1" w:qFormat="1"/>
+    <w:lsdException w:name="index 1" w:semiHidden="1" w:unhideWhenUsed="1"/>
+    <w:lsdException w:name="index 2" w:semiHidden="1" w:unhideWhenUsed="1"/>
+    <w:lsdException w:name="index 3" w:semiHidden="1" w:unhideWhenUsed="1"/>
+    <w:lsdException w:name="index 4" w:semiHidden="1" w:unhideWhenUsed="1"/>
+    <w:lsdException w:name="index 5" w:semiHidden="1" w:unhideWhenUsed="1"/>
+    <w:lsdException w:name="index 6" w:semiHidden="1" w:unhideWhenUsed="1"/>
+    <w:lsdException w:name="index 7" w:semiHidden="1" w:unhideWhenUsed="1"/>
+    <w:lsdException w:name="index 8" w:semiHidden="1" w:unhideWhenUsed="1"/>
+    <w:lsdException w:name="index 9" w:semiHidden="1" w:unhideWhenUsed="1"/>
+    <w:lsdException w:name="toc 1" w:semiHidden="1" w:uiPriority="39" w:unhideWhenUsed="1"/>
+    <w:lsdException w:name="toc 2" w:semiHidden="1" w:uiPriority="39" w:unhideWhenUsed="1"/>
+    <w:lsdException w:name="toc 3" w:semiHidden="1" w:uiPriority="39" w:unhideWhenUsed="1"/>
+    <w:lsdException w:name="toc 4" w:semiHidden="1" w:uiPriority="39" w:unhideWhenUsed="1"/>
+    <w:lsdException w:name="toc 5" w:semiHidden="1" w:uiPriority="39" w:unhideWhenUsed="1"/>
+    <w:lsdException w:name="toc 6" w:semiHidden="1" w:uiPriority="39" w:unhideWhenUsed="1"/>
+    <w:lsdException w:name="toc 7" w:semiHidden="1" w:uiPriority="39" w:unhideWhenUsed="1"/>
+    <w:lsdException w:name="toc 8" w:semiHidden="1" w:uiPriority="39" w:unhideWhenUsed="1"/>
+    <w:lsdException w:name="toc 9" w:semiHidden="1" w:uiPriority="39" w:unhideWhenUsed="1"/>
+    <w:lsdException w:name="Normal Indent" w:semiHidden="1" w:unhideWhenUsed="1"/>
+    <w:lsdException w:name="footnote text" w:semiHidden="1" w:unhideWhenUsed="1"/>
+    <w:lsdException w:name="annotation text" w:semiHidden="1" w:unhideWhenUsed="1"/>
+    <w:lsdException w:name="header" w:semiHidden="1" w:unhideWhenUsed="1"/>
+    <w:lsdException w:name="footer" w:semiHidden="1" w:unhideWhenUsed="1"/>
+    <w:lsdException w:name="index heading" w:semiHidden="1" w:unhideWhenUsed="1"/>
+    <w:lsdException w:name="caption" w:semiHidden="1" w:uiPriority="35" w:unhideWhenUsed="1" w:qFormat="1"/>
+    <w:lsdException w:name="table of figures" w:semiHidden="1" w:unhideWhenUsed="1"/>
+    <w:lsdException w:name="envelope address" w:semiHidden="1" w:unhideWhenUsed="1"/>
+    <w:lsdException w:name="envelope return" w:semiHidden="1" w:unhideWhenUsed="1"/>
+    <w:lsdException w:name="footnote reference" w:semiHidden="1" w:unhideWhenUsed="1"/>
+    <w:lsdException w:name="annotation reference" w:semiHidden="1" w:unhideWhenUsed="1"/>
+    <w:lsdException w:name="line number" w:semiHidden="1" w:unhideWhenUsed="1"/>
+    <w:lsdException w:name="page number" w:semiHidden="1" w:unhideWhenUsed="1"/>
+    <w:lsdException w:name="endnote reference" w:semiHidden="1" w:unhideWhenUsed="1"/>
+    <w:lsdException w:name="endnote text" w:semiHidden="1" w:unhideWhenUsed="1"/>
+    <w:lsdException w:name="table of authorities" w:semiHidden="1" w:unhideWhenUsed="1"/>
+    <w:lsdException w:name="macro" w:semiHidden="1" w:unhideWhenUsed="1"/>
+    <w:lsdException w:name="toa heading" w:semiHidden="1" w:unhideWhenUsed="1"/>
+    <w:lsdException w:name="List" w:semiHidden="1" w:unhideWhenUsed="1"/>
+    <w:lsdException w:name="List Bullet" w:semiHidden="1" w:unhideWhenUsed="1"/>
+    <w:lsdException w:name="List Number" w:semiHidden="1" w:unhideWhenUsed="1"/>
+    <w:lsdException w:name="List 2" w:semiHidden="1" w:unhideWhenUsed="1"/>
+    <w:lsdException w:name="List 3" w:semiHidden="1" w:unhideWhenUsed="1"/>
+    <w:lsdException w:name="List 4" w:semiHidden="1" w:unhideWhenUsed="1"/>
+    <w:lsdException w:name="List 5" w:semiHidden="1" w:unhideWhenUsed="1"/>
+    <w:lsdException w:name="List Bullet 2" w:semiHidden="1" w:unhideWhenUsed="1"/>
+    <w:lsdException w:name="List Bullet 3" w:semiHidden="1" w:unhideWhenUsed="1"/>
+    <w:lsdException w:name="List Bullet 4" w:semiHidden="1" w:unhideWhenUsed="1"/>
+    <w:lsdException w:name="List Bullet 5" w:semiHidden="1" w:unhideWhenUsed="1"/>
+    <w:lsdException w:name="List Number 2" w:semiHidden="1" w:unhideWhenUsed="1"/>
+    <w:lsdException w:name="List Number 3" w:semiHidden="1" w:unhideWhenUsed="1"/>
+    <w:lsdException w:name="List Number 4" w:semiHidden="1" w:unhideWhenUsed="1"/>
+    <w:lsdException w:name="List Number 5" w:semiHidden="1" w:unhideWhenUsed="1"/>
+    <w:lsdException w:name="Title" w:uiPriority="10" w:qFormat="1"/>
+    <w:lsdException w:name="Closing" w:semiHidden="1" w:unhideWhenUsed="1"/>
+    <w:lsdException w:name="Signature" w:semiHidden="1" w:unhideWhenUsed="1"/>
+    <w:lsdException w:name="Default Paragraph Font" w:semiHidden="1" w:uiPriority="1" w:unhideWhenUsed="1"/>
+    <w:lsdException w:name="Body Text" w:semiHidden="1" w:unhideWhenUsed="1"/>
+    <w:lsdException w:name="Body Text Indent" w:semiHidden="1" w:unhideWhenUsed="1"/>
+    <w:lsdException w:name="List Continue" w:semiHidden="1" w:unhideWhenUsed="1"/>
+    <w:lsdException w:name="List Continue 2" w:semiHidden="1" w:unhideWhenUsed="1"/>
+    <w:lsdException w:name="List Continue 3" w:semiHidden="1" w:unhideWhenUsed="1"/>
+    <w:lsdException w:name="List Continue 4" w:semiHidden="1" w:unhideWhenUsed="1"/>
+    <w:lsdException w:name="List Continue 5" w:semiHidden="1" w:unhideWhenUsed="1"/>
+    <w:lsdException w:name="Message Header" w:semiHidden="1" w:unhideWhenUsed="1"/>
+    <w:lsdException w:name="Subtitle" w:uiPriority="11" w:qFormat="1"/>
+    <w:lsdException w:name="Salutation" w:semiHidden="1" w:unhideWhenUsed="1"/>
+    <w:lsdException w:name="Date" w:semiHidden="1" w:unhideWhenUsed="1"/>
+    <w:lsdException w:name="Body Text First Indent" w:semiHidden="1" w:unhideWhenUsed="1"/>
+    <w:lsdException w:name="Body Text First Indent 2" w:semiHidden="1" w:unhideWhenUsed="1"/>
+    <w:lsdException w:name="Note Heading" w:semiHidden="1" w:unhideWhenUsed="1"/>
+    <w:lsdException w:name="Body Text 2" w:semiHidden="1" w:unhideWhenUsed="1"/>
+    <w:lsdException w:name="Body Text 3" w:semiHidden="1" w:unhideWhenUsed="1"/>
+    <w:lsdException w:name="Body Text Indent 2" w:semiHidden="1" w:unhideWhenUsed="1"/>
+    <w:lsdException w:name="Body Text Indent 3" w:semiHidden="1" w:unhideWhenUsed="1"/>
+    <w:lsdException w:name="Block Text" w:semiHidden="1" w:unhideWhenUsed="1"/>
+    <w:lsdException w:name="Hyperlink" w:semiHidden="1" w:unhideWhenUsed="1"/>
+    <w:lsdException w:name="FollowedHyperlink" w:semiHidden="1" w:unhideWhenUsed="1"/>
+    <w:lsdException w:name="Strong" w:uiPriority="22" w:qFormat="1"/>
+    <w:lsdException w:name="Emphasis" w:uiPriority="20" w:qFormat="1"/>
+    <w:lsdException w:name="Document Map" w:semiHidden="1" w:unhideWhenUsed="1"/>
+    <w:lsdException w:name="Plain Text" w:semiHidden="1" w:unhideWhenUsed="1"/>
+    <w:lsdException w:name="E-mail Signature" w:semiHidden="1" w:unhideWhenUsed="1"/>
+    <w:lsdException w:name="HTML Top of Form" w:semiHidden="1" w:unhideWhenUsed="1"/>
+    <w:lsdException w:name="HTML Bottom of Form" w:semiHidden="1" w:unhideWhenUsed="1"/>
+    <w:lsdException w:name="Normal (Web)" w:semiHidden="1" w:unhideWhenUsed="1"/>
+    <w:lsdException w:name="HTML Acronym" w:semiHidden="1" w:unhideWhenUsed="1"/>
+    <w:lsdException w:name="HTML Address" w:semiHidden="1" w:unhideWhenUsed="1"/>
+    <w:lsdException w:name="HTML Cite" w:semiHidden="1" w:unhideWhenUsed="1"/>
+    <w:lsdException w:name="HTML Code" w:semiHidden="1" w:unhideWhenUsed="1"/>
+    <w:lsdException w:name="HTML Definition" w:semiHidden="1" w:unhideWhenUsed="1"/>
+    <w:lsdException w:name="HTML Keyboard" w:semiHidden="1" w:unhideWhenUsed="1"/>
+    <w:lsdException w:name="HTML Preformatted" w:semiHidden="1" w:unhideWhenUsed="1"/>
+    <w:lsdException w:name="HTML Sample" w:semiHidden="1" w:unhideWhenUsed="1"/>
+    <w:lsdException w:name="HTML Typewriter" w:semiHidden="1" w:unhideWhenUsed="1"/>
+    <w:lsdException w:name="HTML Variable" w:semiHidden="1" w:unhideWhenUsed="1"/>
+    <w:lsdException w:name="Normal Table" w:semiHidden="1" w:unhideWhenUsed="1"/>
+    <w:lsdException w:name="annotation subject" w:semiHidden="1" w:unhideWhenUsed="1"/>
+    <w:lsdException w:name="No List" w:semiHidden="1" w:unhideWhenUsed="1"/>
+    <w:lsdException w:name="Outline List 1" w:semiHidden="1" w:unhideWhenUsed="1"/>
+    <w:lsdException w:name="Outline List 2" w:semiHidden="1" w:unhideWhenUsed="1"/>
+    <w:lsdException w:name="Outline List 3" w:semiHidden="1" w:unhideWhenUsed="1"/>
+    <w:lsdException w:name="Table Simple 1" w:semiHidden="1" w:unhideWhenUsed="1"/>
+    <w:lsdException w:name="Table Simple 2" w:semiHidden="1" w:unhideWhenUsed="1"/>
+    <w:lsdException w:name="Table Simple 3" w:semiHidden="1" w:unhideWhenUsed="1"/>
+    <w:lsdException w:name="Table Classic 1" w:semiHidden="1" w:unhideWhenUsed="1"/>
+    <w:lsdException w:name="Table Classic 2" w:semiHidden="1" w:unhideWhenUsed="1"/>
+    <w:lsdException w:name="Table Classic 3" w:semiHidden="1" w:unhideWhenUsed="1"/>
+    <w:lsdException w:name="Table Classic 4" w:semiHidden="1" w:unhideWhenUsed="1"/>
+    <w:lsdException w:name="Table Colorful 1" w:semiHidden="1" w:unhideWhenUsed="1"/>
+    <w:lsdException w:name="Table Colorful 2" w:semiHidden="1" w:unhideWhenUsed="1"/>
+    <w:lsdException w:name="Table Colorful 3" w:semiHidden="1" w:unhideWhenUsed="1"/>
+    <w:lsdException w:name="Table Columns 1" w:semiHidden="1" w:unhideWhenUsed="1"/>
+    <w:lsdException w:name="Table Columns 2" w:semiHidden="1" w:unhideWhenUsed="1"/>
+    <w:lsdException w:name="Table Columns 3" w:semiHidden="1" w:unhideWhenUsed="1"/>
+    <w:lsdException w:name="Table Columns 4" w:semiHidden="1" w:unhideWhenUsed="1"/>
+    <w:lsdException w:name="Table Columns 5" w:semiHidden="1" w:unhideWhenUsed="1"/>
+    <w:lsdException w:name="Table Grid 1" w:semiHidden="1" w:unhideWhenUsed="1"/>
+    <w:lsdException w:name="Table Grid 2" w:semiHidden="1" w:unhideWhenUsed="1"/>
+    <w:lsdException w:name="Table Grid 3" w:semiHidden="1" w:unhideWhenUsed="1"/>
+    <w:lsdException w:name="Table Grid 4" w:semiHidden="1" w:unhideWhenUsed="1"/>
+    <w:lsdException w:name="Table Grid 5" w:semiHidden="1" w:unhideWhenUsed="1"/>
+    <w:lsdException w:name="Table Grid 6" w:semiHidden="1" w:unhideWhenUsed="1"/>
+    <w:lsdException w:name="Table Grid 7" w:semiHidden="1" w:unhideWhenUsed="1"/>
+    <w:lsdException w:name="Table Grid 8" w:semiHidden="1" w:unhideWhenUsed="1"/>
+    <w:lsdException w:name="Table List 1" w:semiHidden="1" w:unhideWhenUsed="1"/>
+    <w:lsdException w:name="Table List 2" w:semiHidden="1" w:unhideWhenUsed="1"/>
+    <w:lsdException w:name="Table List 3" w:semiHidden="1" w:unhideWhenUsed="1"/>
+    <w:lsdException w:name="Table List 4" w:semiHidden="1" w:unhideWhenUsed="1"/>
+    <w:lsdException w:name="Table List 5" w:semiHidden="1" w:unhideWhenUsed="1"/>
+    <w:lsdException w:name="Table List 6" w:semiHidden="1" w:unhideWhenUsed="1"/>
+    <w:lsdException w:name="Table List 7" w:semiHidden="1" w:unhideWhenUsed="1"/>
+    <w:lsdException w:name="Table List 8" w:semiHidden="1" w:unhideWhenUsed="1"/>
+    <w:lsdException w:name="Table 3D effects 1" w:semiHidden="1" w:unhideWhenUsed="1"/>
+    <w:lsdException w:name="Table 3D effects 2" w:semiHidden="1" w:unhideWhenUsed="1"/>
+    <w:lsdException w:name="Table 3D effects 3" w:semiHidden="1" w:unhideWhenUsed="1"/>
+    <w:lsdException w:name="Table Contemporary" w:semiHidden="1" w:unhideWhenUsed="1"/>
+    <w:lsdException w:name="Table Elegant" w:semiHidden="1" w:unhideWhenUsed="1"/>
+    <w:lsdException w:name="Table Professional" w:semiHidden="1" w:unhideWhenUsed="1"/>
+    <w:lsdException w:name="Table Subtle 1" w:semiHidden="1" w:unhideWhenUsed="1"/>
+    <w:lsdException w:name="Table Subtle 2" w:semiHidden="1" w:unhideWhenUsed="1"/>
+    <w:lsdException w:name="Table Web 1" w:semiHidden="1" w:unhideWhenUsed="1"/>
+    <w:lsdException w:name="Table Web 2" w:semiHidden="1" w:unhideWhenUsed="1"/>
+    <w:lsdException w:name="Table Web 3" w:semiHidden="1" w:unhideWhenUsed="1"/>
+    <w:lsdException w:name="Balloon Text" w:semiHidden="1" w:unhideWhenUsed="1"/>
+    <w:lsdException w:name="Table Grid" w:uiPriority="39"/>
+    <w:lsdException w:name="Table Theme" w:semiHidden="1" w:unhideWhenUsed="1"/>
+    <w:lsdException w:name="Placeholder Text" w:semiHidden="1"/>
+    <w:lsdException w:name="No Spacing" w:uiPriority="1" w:qFormat="1"/>
+    <w:lsdException w:name="Light Shading" w:uiPriority="60"/>
+    <w:lsdException w:name="Light List" w:uiPriority="61"/>
+    <w:lsdException w:name="Light Grid" w:uiPriority="62"/>
+    <w:lsdException w:name="Medium Shading 1" w:uiPriority="63"/>
+    <w:lsdException w:name="Medium Shading 2" w:uiPriority="64"/>
+    <w:lsdException w:name="Medium List 1" w:uiPriority="65"/>
+    <w:lsdException w:name="Medium List 2" w:uiPriority="66"/>
+    <w:lsdException w:name="Medium Grid 1" w:uiPriority="67"/>
+    <w:lsdException w:name="Medium Grid 2" w:uiPriority="68"/>
+    <w:lsdException w:name="Medium Grid 3" w:uiPriority="69"/>
+    <w:lsdException w:name="Dark List" w:uiPriority="70"/>
+    <w:lsdException w:name="Colorful Shading" w:uiPriority="71"/>
+    <w:lsdException w:name="Colorful List" w:uiPriority="72"/>
+    <w:lsdException w:name="Colorful Grid" w:uiPriority="73"/>
+    <w:lsdException w:name="Light Shading Accent 1" w:uiPriority="60"/>
+    <w:lsdException w:name="Light List Accent 1" w:uiPriority="61"/>
+    <w:lsdException w:name="Light Grid Accent 1" w:uiPriority="62"/>
+    <w:lsdException w:name="Medium Shading 1 Accent 1" w:uiPriority="63"/>
+    <w:lsdException w:name="Medium Shading 2 Accent 1" w:uiPriority="64"/>
+    <w:lsdException w:name="Medium List 1 Accent 1" w:uiPriority="65"/>
+    <w:lsdException w:name="Revision" w:semiHidden="1"/>
+    <w:lsdException w:name="List Paragraph" w:uiPriority="34" w:qFormat="1"/>
+    <w:lsdException w:name="Quote" w:uiPriority="29" w:qFormat="1"/>
+    <w:lsdException w:name="Intense Quote" w:uiPriority="30" w:qFormat="1"/>
+    <w:lsdException w:name="Medium List 2 Accent 1" w:uiPriority="66"/>
+    <w:lsdException w:name="Medium Grid 1 Accent 1" w:uiPriority="67"/>
+    <w:lsdException w:name="Medium Grid 2 Accent 1" w:uiPriority="68"/>
+    <w:lsdException w:name="Medium Grid 3 Accent 1" w:uiPriority="69"/>
+    <w:lsdException w:name="Dark List Accent 1" w:uiPriority="70"/>
+    <w:lsdException w:name="Colorful Shading Accent 1" w:uiPriority="71"/>
+    <w:lsdException w:name="Colorful List Accent 1" w:uiPriority="72"/>
+    <w:lsdException w:name="Colorful Grid Accent 1" w:uiPriority="73"/>
+    <w:lsdException w:name="Light Shading Accent 2" w:uiPriority="60"/>
+    <w:lsdException w:name="Light List Accent 2" w:uiPriority="61"/>
+    <w:lsdException w:name="Light Grid Accent 2" w:uiPriority="62"/>
+    <w:lsdException w:name="Medium Shading 1 Accent 2" w:uiPriority="63"/>
+    <w:lsdException w:name="Medium Shading 2 Accent 2" w:uiPriority="64"/>
+    <w:lsdException w:name="Medium List 1 Accent 2" w:uiPriority="65"/>
+    <w:lsdException w:name="Medium List 2 Accent 2" w:uiPriority="66"/>
+    <w:lsdException w:name="Medium Grid 1 Accent 2" w:uiPriority="67"/>
+    <w:lsdException w:name="Medium Grid 2 Accent 2" w:uiPriority="68"/>
+    <w:lsdException w:name="Medium Grid 3 Accent 2" w:uiPriority="69"/>
+    <w:lsdException w:name="Dark List Accent 2" w:uiPriority="70"/>
+    <w:lsdException w:name="Colorful Shading Accent 2" w:uiPriority="71"/>
+    <w:lsdException w:name="Colorful List Accent 2" w:uiPriority="72"/>
+    <w:lsdException w:name="Colorful Grid Accent 2" w:uiPriority="73"/>
+    <w:lsdException w:name="Light Shading Accent 3" w:uiPriority="60"/>
+    <w:lsdException w:name="Light List Accent 3" w:uiPriority="61"/>
+    <w:lsdException w:name="Light Grid Accent 3" w:uiPriority="62"/>
+    <w:lsdException w:name="Medium Shading 1 Accent 3" w:uiPriority="63"/>
+    <w:lsdException w:name="Medium Shading 2 Accent 3" w:uiPriority="64"/>
+    <w:lsdException w:name="Medium List 1 Accent 3" w:uiPriority="65"/>
+    <w:lsdException w:name="Medium List 2 Accent 3" w:uiPriority="66"/>
+    <w:lsdException w:name="Medium Grid 1 Accent 3" w:uiPriority="67"/>
+    <w:lsdException w:name="Medium Grid 2 Accent 3" w:uiPriority="68"/>
+    <w:lsdException w:name="Medium Grid 3 Accent 3" w:uiPriority="69"/>
+    <w:lsdException w:name="Dark List Accent 3" w:uiPriority="70"/>
+    <w:lsdException w:name="Colorful Shading Accent 3" w:uiPriority="71"/>
+    <w:lsdException w:name="Colorful List Accent 3" w:uiPriority="72"/>
+    <w:lsdException w:name="Colorful Grid Accent 3" w:uiPriority="73"/>
+    <w:lsdException w:name="Light Shading Accent 4" w:uiPriority="60"/>
+    <w:lsdException w:name="Light List Accent 4" w:uiPriority="61"/>
+    <w:lsdException w:name="Light Grid Accent 4" w:uiPriority="62"/>
+    <w:lsdException w:name="Medium Shading 1 Accent 4" w:uiPriority="63"/>
+    <w:lsdException w:name="Medium Shading 2 Accent 4" w:uiPriority="64"/>
+    <w:lsdException w:name="Medium List 1 Accent 4" w:uiPriority="65"/>
+    <w:lsdException w:name="Medium List 2 Accent 4" w:uiPriority="66"/>
+    <w:lsdException w:name="Medium Grid 1 Accent 4" w:uiPriority="67"/>
+    <w:lsdException w:name="Medium Grid 2 Accent 4" w:uiPriority="68"/>
+    <w:lsdException w:name="Medium Grid 3 Accent 4" w:uiPriority="69"/>
+    <w:lsdException w:name="Dark List Accent 4" w:uiPriority="70"/>
+    <w:lsdException w:name="Colorful Shading Accent 4" w:uiPriority="71"/>
+    <w:lsdException w:name="Colorful List Accent 4" w:uiPriority="72"/>
+    <w:lsdException w:name="Colorful Grid Accent 4" w:uiPriority="73"/>
+    <w:lsdException w:name="Light Shading Accent 5" w:uiPriority="60"/>
+    <w:lsdException w:name="Light List Accent 5" w:uiPriority="61"/>
+    <w:lsdException w:name="Light Grid Accent 5" w:uiPriority="62"/>
+    <w:lsdException w:name="Medium Shading 1 Accent 5" w:uiPriority="63"/>
+    <w:lsdException w:name="Medium Shading 2 Accent 5" w:uiPriority="64"/>
+    <w:lsdException w:name="Medium List 1 Accent 5" w:uiPriority="65"/>
+    <w:lsdException w:name="Medium List 2 Accent 5" w:uiPriority="66"/>
+    <w:lsdException w:name="Medium Grid 1 Accent 5" w:uiPriority="67"/>
+    <w:lsdException w:name="Medium Grid 2 Accent 5" w:uiPriority="68"/>
+    <w:lsdException w:name="Medium Grid 3 Accent 5" w:uiPriority="69"/>
+    <w:lsdException w:name="Dark List Accent 5" w:uiPriority="70"/>
+    <w:lsdException w:name="Colorful Shading Accent 5" w:uiPriority="71"/>
+    <w:lsdException w:name="Colorful List Accent 5" w:uiPriority="72"/>
+    <w:lsdException w:name="Colorful Grid Accent 5" w:uiPriority="73"/>
+    <w:lsdException w:name="Light Shading Accent 6" w:uiPriority="60"/>
+    <w:lsdException w:name="Light List Accent 6" w:uiPriority="61"/>
+    <w:lsdException w:name="Light Grid Accent 6" w:uiPriority="62"/>
+    <w:lsdException w:name="Medium Shading 1 Accent 6" w:uiPriority="63"/>
+    <w:lsdException w:name="Medium Shading 2 Accent 6" w:uiPriority="64"/>
+    <w:lsdException w:name="Medium List 1 Accent 6" w:uiPriority="65"/>
+    <w:lsdException w:name="Medium List 2 Accent 6" w:uiPriority="66"/>
+    <w:lsdException w:name="Medium Grid 1 Accent 6" w:uiPriority="67"/>
+    <w:lsdException w:name="Medium Grid 2 Accent 6" w:uiPriority="68"/>
+    <w:lsdException w:name="Medium Grid 3 Accent 6" w:uiPriority="69"/>
+    <w:lsdException w:name="Dark List Accent 6" w:uiPriority="70"/>
+    <w:lsdException w:name="Colorful Shading Accent 6" w:uiPriority="71"/>
+    <w:lsdException w:name="Colorful List Accent 6" w:uiPriority="72"/>
+    <w:lsdException w:name="Colorful Grid Accent 6" w:uiPriority="73"/>
+    <w:lsdException w:name="Subtle Emphasis" w:uiPriority="19" w:qFormat="1"/>
+    <w:lsdException w:name="Intense Emphasis" w:uiPriority="21" w:qFormat="1"/>
+    <w:lsdException w:name="Subtle Reference" w:uiPriority="31" w:qFormat="1"/>
+    <w:lsdException w:name="Intense Reference" w:uiPriority="32" w:qFormat="1"/>
+    <w:lsdException w:name="Book Title" w:uiPriority="33" w:qFormat="1"/>
+    <w:lsdException w:name="Bibliography" w:semiHidden="1" w:uiPriority="37" w:unhideWhenUsed="1"/>
+    <w:lsdException w:name="TOC Heading" w:semiHidden="1" w:uiPriority="39" w:unhideWhenUsed="1" w:qFormat="1"/>
+    <w:lsdException w:name="Plain Table 1" w:uiPriority="41"/>
+    <w:lsdException w:name="Plain Table 2" w:uiPriority="42"/>
+    <w:lsdException w:name="Plain Table 3" w:uiPriority="43"/>
+    <w:lsdException w:name="Plain Table 4" w:uiPriority="44"/>
+    <w:lsdException w:name="Plain Table 5" w:uiPriority="45"/>
+    <w:lsdException w:name="Grid Table Light" w:uiPriority="40"/>
+    <w:lsdException w:name="Grid Table 1 Light" w:uiPriority="46"/>
+    <w:lsdException w:name="Grid Table 2" w:uiPriority="47"/>
+    <w:lsdException w:name="Grid Table 3" w:uiPriority="48"/>
+    <w:lsdException w:name="Grid Table 4" w:uiPriority="49"/>
+    <w:lsdException w:name="Grid Table 5 Dark" w:uiPriority="50"/>
+    <w:lsdException w:name="Grid Table 6 Colorful" w:uiPriority="51"/>
+    <w:lsdException w:name="Grid Table 7 Colorful" w:uiPriority="52"/>
+    <w:lsdException w:name="Grid Table 1 Light Accent 1" w:uiPriority="46"/>
+    <w:lsdException w:name="Grid Table 2 Accent 1" w:uiPriority="47"/>
+    <w:lsdException w:name="Grid Table 3 Accent 1" w:uiPriority="48"/>
+    <w:lsdException w:name="Grid Table 4 Accent 1" w:uiPriority="49"/>
+    <w:lsdException w:name="Grid Table 5 Dark Accent 1" w:uiPriority="50"/>
+    <w:lsdException w:name="Grid Table 6 Colorful Accent 1" w:uiPriority="51"/>
+    <w:lsdException w:name="Grid Table 7 Colorful Accent 1" w:uiPriority="52"/>
+    <w:lsdException w:name="Grid Table 1 Light Accent 2" w:uiPriority="46"/>
+    <w:lsdException w:name="Grid Table 2 Accent 2" w:uiPriority="47"/>
+    <w:lsdException w:name="Grid Table 3 Accent 2" w:uiPriority="48"/>
+    <w:lsdException w:name="Grid Table 4 Accent 2" w:uiPriority="49"/>
+    <w:lsdException w:name="Grid Table 5 Dark Accent 2" w:uiPriority="50"/>
+    <w:lsdException w:name="Grid Table 6 Colorful Accent 2" w:uiPriority="51"/>
+    <w:lsdException w:name="Grid Table 7 Colorful Accent 2" w:uiPriority="52"/>
+    <w:lsdException w:name="Grid Table 1 Light Accent 3" w:uiPriority="46"/>
+    <w:lsdException w:name="Grid Table 2 Accent 3" w:uiPriority="47"/>
+    <w:lsdException w:name="Grid Table 3 Accent 3" w:uiPriority="48"/>
+    <w:lsdException w:name="Grid Table 4 Accent 3" w:uiPriority="49"/>
+    <w:lsdException w:name="Grid Table 5 Dark Accent 3" w:uiPriority="50"/>
+    <w:lsdException w:name="Grid Table 6 Colorful Accent 3" w:uiPriority="51"/>
+    <w:lsdException w:name="Grid Table 7 Colorful Accent 3" w:uiPriority="52"/>
+    <w:lsdException w:name="Grid Table 1 Light Accent 4" w:uiPriority="46"/>
+    <w:lsdException w:name="Grid Table 2 Accent 4" w:uiPriority="47"/>
+    <w:lsdException w:name="Grid Table 3 Accent 4" w:uiPriority="48"/>
+    <w:lsdException w:name="Grid Table 4 Accent 4" w:uiPriority="49"/>
+    <w:lsdException w:name="Grid Table 5 Dark Accent 4" w:uiPriority="50"/>
+    <w:lsdException w:name="Grid Table 6 Colorful Accent 4" w:uiPriority="51"/>
+    <w:lsdException w:name="Grid Table 7 Colorful Accent 4" w:uiPriority="52"/>
+    <w:lsdException w:name="Grid Table 1 Light Accent 5" w:uiPriority="46"/>
+    <w:lsdException w:name="Grid Table 2 Accent 5" w:uiPriority="47"/>
+    <w:lsdException w:name="Grid Table 3 Accent 5" w:uiPriority="48"/>
+    <w:lsdException w:name="Grid Table 4 Accent 5" w:uiPriority="49"/>
+    <w:lsdException w:name="Grid Table 5 Dark Accent 5" w:uiPriority="50"/>
+    <w:lsdException w:name="Grid Table 6 Colorful Accent 5" w:uiPriority="51"/>
+    <w:lsdException w:name="Grid Table 7 Colorful Accent 5" w:uiPriority="52"/>
+    <w:lsdException w:name="Grid Table 1 Light Accent 6" w:uiPriority="46"/>
+    <w:lsdException w:name="Grid Table 2 Accent 6" w:uiPriority="47"/>
+    <w:lsdException w:name="Grid Table 3 Accent 6" w:uiPriority="48"/>
+    <w:lsdException w:name="Grid Table 4 Accent 6" w:uiPriority="49"/>
+    <w:lsdException w:name="Grid Table 5 Dark Accent 6" w:uiPriority="50"/>
+    <w:lsdException w:name="Grid Table 6 Colorful Accent 6" w:uiPriority="51"/>
+    <w:lsdException w:name="Grid Table 7 Colorful Accent 6" w:uiPriority="52"/>
+    <w:lsdException w:name="List Table 1 Light" w:uiPriority="46"/>
+    <w:lsdException w:name="List Table 2" w:uiPriority="47"/>
+    <w:lsdException w:name="List Table 3" w:uiPriority="48"/>
+    <w:lsdException w:name="List Table 4" w:uiPriority="49"/>
+    <w:lsdException w:name="List Table 5 Dark" w:uiPriority="50"/>
+    <w:lsdException w:name="List Table 6 Colorful" w:uiPriority="51"/>
+    <w:lsdException w:name="List Table 7 Colorful" w:uiPriority="52"/>
+    <w:lsdException w:name="List Table 1 Light Accent 1" w:uiPriority="46"/>
+    <w:lsdException w:name="List Table 2 Accent 1" w:uiPriority="47"/>
+    <w:lsdException w:name="List Table 3 Accent 1" w:uiPriority="48"/>
+    <w:lsdException w:name="List Table 4 Accent 1" w:uiPriority="49"/>
+    <w:lsdException w:name="List Table 5 Dark Accent 1" w:uiPriority="50"/>
+    <w:lsdException w:name="List Table 6 Colorful Accent 1" w:uiPriority="51"/>
+    <w:lsdException w:name="List Table 7 Colorful Accent 1" w:uiPriority="52"/>
+    <w:lsdException w:name="List Table 1 Light Accent 2" w:uiPriority="46"/>
+    <w:lsdException w:name="List Table 2 Accent 2" w:uiPriority="47"/>
+    <w:lsdException w:name="List Table 3 Accent 2" w:uiPriority="48"/>
+    <w:lsdException w:name="List Table 4 Accent 2" w:uiPriority="49"/>
+    <w:lsdException w:name="List Table 5 Dark Accent 2" w:uiPriority="50"/>
+    <w:lsdException w:name="List Table 6 Colorful Accent 2" w:uiPriority="51"/>
+    <w:lsdException w:name="List Table 7 Colorful Accent 2" w:uiPriority="52"/>
+    <w:lsdException w:name="List Table 1 Light Accent 3" w:uiPriority="46"/>
+    <w:lsdException w:name="List Table 2 Accent 3" w:uiPriority="47"/>
+    <w:lsdException w:name="List Table 3 Accent 3" w:uiPriority="48"/>
+    <w:lsdException w:name="List Table 4 Accent 3" w:uiPriority="49"/>
+    <w:lsdException w:name="List Table 5 Dark Accent 3" w:uiPriority="50"/>
+    <w:lsdException w:name="List Table 6 Colorful Accent 3" w:uiPriority="51"/>
+    <w:lsdException w:name="List Table 7 Colorful Accent 3" w:uiPriority="52"/>
+    <w:lsdException w:name="List Table 1 Light Accent 4" w:uiPriority="46"/>
+    <w:lsdException w:name="List Table 2 Accent 4" w:uiPriority="47"/>
+    <w:lsdException w:name="List Table 3 Accent 4" w:uiPriority="48"/>
+    <w:lsdException w:name="List Table 4 Accent 4" w:uiPriority="49"/>
+    <w:lsdException w:name="List Table 5 Dark Accent 4" w:uiPriority="50"/>
+    <w:lsdException w:name="List Table 6 Colorful Accent 4" w:uiPriority="51"/>
+    <w:lsdException w:name="List Table 7 Colorful Accent 4" w:uiPriority="52"/>
+    <w:lsdException w:name="List Table 1 Light Accent 5" w:uiPriority="46"/>
+    <w:lsdException w:name="List Table 2 Accent 5" w:uiPriority="47"/>
+    <w:lsdException w:name="List Table 3 Accent 5" w:uiPriority="48"/>
+    <w:lsdException w:name="List Table 4 Accent 5" w:uiPriority="49"/>
+    <w:lsdException w:name="List Table 5 Dark Accent 5" w:uiPriority="50"/>
+    <w:lsdException w:name="List Table 6 Colorful Accent 5" w:uiPriority="51"/>
+    <w:lsdException w:name="List Table 7 Colorful Accent 5" w:uiPriority="52"/>
+    <w:lsdException w:name="List Table 1 Light Accent 6" w:uiPriority="46"/>
+    <w:lsdException w:name="List Table 2 Accent 6" w:uiPriority="47"/>
+    <w:lsdException w:name="List Table 3 Accent 6" w:uiPriority="48"/>
+    <w:lsdException w:name="List Table 4 Accent 6" w:uiPriority="49"/>
+    <w:lsdException w:name="List Table 5 Dark Accent 6" w:uiPriority="50"/>
+    <w:lsdException w:name="List Table 6 Colorful Accent 6" w:uiPriority="51"/>
+    <w:lsdException w:name="List Table 7 Colorful Accent 6" w:uiPriority="52"/>
+    <w:lsdException w:name="Mention" w:semiHidden="1" w:unhideWhenUsed="1"/>
+    <w:lsdException w:name="Smart Hyperlink" w:semiHidden="1" w:unhideWhenUsed="1"/>
+    <w:lsdException w:name="Hashtag" w:semiHidden="1" w:unhideWhenUsed="1"/>
+    <w:lsdException w:name="Unresolved Mention" w:semiHidden="1" w:unhideWhenUsed="1"/>
   </w:latentStyles>
   <w:style w:type="paragraph" w:default="1" w:styleId="Normln">
     <w:name w:val="Normal"/>
     <w:qFormat/>
     <w:rsid w:val="00395BC6"/>
+  </w:style>
+  <w:style w:type="paragraph" w:styleId="Nadpis2">
+    <w:name w:val="heading 2"/>
+    <w:basedOn w:val="Normln"/>
+    <w:next w:val="Normln"/>
+    <w:link w:val="Nadpis2Char"/>
+    <w:uiPriority w:val="9"/>
+    <w:unhideWhenUsed/>
+    <w:qFormat/>
+    <w:rsid w:val="00763223"/>
+    <w:pPr>
+      <w:spacing w:after="160" w:line="259" w:lineRule="auto"/>
+      <w:outlineLvl w:val="1"/>
+    </w:pPr>
+    <w:rPr>
+      <w:rFonts w:eastAsiaTheme="minorHAnsi"/>
+      <w:b/>
+      <w:bCs/>
+      <w:lang w:eastAsia="en-US"/>
+    </w:rPr>
   </w:style>
   <w:style w:type="character" w:default="1" w:styleId="Standardnpsmoodstavce">
     <w:name w:val="Default Paragraph Font"/>
@@ -1640,7 +4189,6 @@
     <w:uiPriority w:val="99"/>
     <w:semiHidden/>
     <w:unhideWhenUsed/>
-    <w:qFormat/>
     <w:tblPr>
       <w:tblInd w:w="0" w:type="dxa"/>
       <w:tblCellMar>
@@ -1741,6 +4289,42 @@
     <w:link w:val="Zpat"/>
     <w:uiPriority w:val="99"/>
     <w:rsid w:val="00C16FA1"/>
+  </w:style>
+  <w:style w:type="character" w:customStyle="1" w:styleId="Nadpis2Char">
+    <w:name w:val="Nadpis 2 Char"/>
+    <w:basedOn w:val="Standardnpsmoodstavce"/>
+    <w:link w:val="Nadpis2"/>
+    <w:uiPriority w:val="9"/>
+    <w:rsid w:val="00763223"/>
+    <w:rPr>
+      <w:rFonts w:eastAsiaTheme="minorHAnsi"/>
+      <w:b/>
+      <w:bCs/>
+      <w:lang w:eastAsia="en-US"/>
+    </w:rPr>
+  </w:style>
+  <w:style w:type="table" w:styleId="Mkatabulky">
+    <w:name w:val="Table Grid"/>
+    <w:basedOn w:val="Normlntabulka"/>
+    <w:uiPriority w:val="39"/>
+    <w:rsid w:val="00763223"/>
+    <w:pPr>
+      <w:spacing w:after="0" w:line="240" w:lineRule="auto"/>
+    </w:pPr>
+    <w:rPr>
+      <w:rFonts w:eastAsiaTheme="minorHAnsi"/>
+      <w:lang w:eastAsia="en-US"/>
+    </w:rPr>
+    <w:tblPr>
+      <w:tblBorders>
+        <w:top w:val="single" w:sz="4" w:space="0" w:color="auto"/>
+        <w:left w:val="single" w:sz="4" w:space="0" w:color="auto"/>
+        <w:bottom w:val="single" w:sz="4" w:space="0" w:color="auto"/>
+        <w:right w:val="single" w:sz="4" w:space="0" w:color="auto"/>
+        <w:insideH w:val="single" w:sz="4" w:space="0" w:color="auto"/>
+        <w:insideV w:val="single" w:sz="4" w:space="0" w:color="auto"/>
+      </w:tblBorders>
+    </w:tblPr>
   </w:style>
 </w:styles>
 </file>
@@ -2029,25 +4613,6 @@
 </file>
 
 <file path=customXml/item1.xml><?xml version="1.0" encoding="utf-8"?>
-<p:properties xmlns:p="http://schemas.microsoft.com/office/2006/metadata/properties" xmlns:xsi="http://www.w3.org/2001/XMLSchema-instance" xmlns:pc="http://schemas.microsoft.com/office/infopath/2007/PartnerControls">
-  <documentManagement>
-    <lcf76f155ced4ddcb4097134ff3c332f xmlns="44a14aa1-0894-4409-a040-86e619425f06">
-      <Terms xmlns="http://schemas.microsoft.com/office/infopath/2007/PartnerControls"/>
-    </lcf76f155ced4ddcb4097134ff3c332f>
-  </documentManagement>
-</p:properties>
-</file>
-
-<file path=customXml/item2.xml><?xml version="1.0" encoding="utf-8"?>
-<?mso-contentType ?>
-<FormTemplates xmlns="http://schemas.microsoft.com/sharepoint/v3/contenttype/forms">
-  <Display>DocumentLibraryForm</Display>
-  <Edit>DocumentLibraryForm</Edit>
-  <New>DocumentLibraryForm</New>
-</FormTemplates>
-</file>
-
-<file path=customXml/item3.xml><?xml version="1.0" encoding="utf-8"?>
 <ct:contentTypeSchema xmlns:ct="http://schemas.microsoft.com/office/2006/metadata/contentType" xmlns:ma="http://schemas.microsoft.com/office/2006/metadata/properties/metaAttributes" ct:_="" ma:_="" ma:contentTypeName="Dokument" ma:contentTypeID="0x010100ACB71971B47CD0439EBDA2CFA6075C38" ma:contentTypeVersion="8" ma:contentTypeDescription="Vytvoří nový dokument" ma:contentTypeScope="" ma:versionID="910981ab5265e7f3b0e9db6d202293f0">
   <xsd:schema xmlns:xsd="http://www.w3.org/2001/XMLSchema" xmlns:xs="http://www.w3.org/2001/XMLSchema" xmlns:p="http://schemas.microsoft.com/office/2006/metadata/properties" xmlns:ns2="44a14aa1-0894-4409-a040-86e619425f06" targetNamespace="http://schemas.microsoft.com/office/2006/metadata/properties" ma:root="true" ma:fieldsID="1f094624a6d9190234f3f252b2563b53" ns2:_="">
     <xsd:import namespace="44a14aa1-0894-4409-a040-86e619425f06"/>
@@ -2213,25 +4778,26 @@
 </ct:contentTypeSchema>
 </file>
 
-<file path=customXml/itemProps1.xml><?xml version="1.0" encoding="utf-8"?>
-<ds:datastoreItem xmlns:ds="http://schemas.openxmlformats.org/officeDocument/2006/customXml" ds:itemID="{7A55554A-FEF1-47B0-8092-1A23EF7A260D}">
-  <ds:schemaRefs>
-    <ds:schemaRef ds:uri="http://schemas.microsoft.com/office/2006/metadata/properties"/>
-    <ds:schemaRef ds:uri="http://schemas.microsoft.com/office/infopath/2007/PartnerControls"/>
-    <ds:schemaRef ds:uri="44a14aa1-0894-4409-a040-86e619425f06"/>
-  </ds:schemaRefs>
-</ds:datastoreItem>
+<file path=customXml/item2.xml><?xml version="1.0" encoding="utf-8"?>
+<p:properties xmlns:p="http://schemas.microsoft.com/office/2006/metadata/properties" xmlns:xsi="http://www.w3.org/2001/XMLSchema-instance" xmlns:pc="http://schemas.microsoft.com/office/infopath/2007/PartnerControls">
+  <documentManagement>
+    <lcf76f155ced4ddcb4097134ff3c332f xmlns="44a14aa1-0894-4409-a040-86e619425f06">
+      <Terms xmlns="http://schemas.microsoft.com/office/infopath/2007/PartnerControls"/>
+    </lcf76f155ced4ddcb4097134ff3c332f>
+  </documentManagement>
+</p:properties>
 </file>
 
-<file path=customXml/itemProps2.xml><?xml version="1.0" encoding="utf-8"?>
-<ds:datastoreItem xmlns:ds="http://schemas.openxmlformats.org/officeDocument/2006/customXml" ds:itemID="{E493E2B7-7CAA-43D7-9579-2687FF52DE4B}">
-  <ds:schemaRefs>
-    <ds:schemaRef ds:uri="http://schemas.microsoft.com/sharepoint/v3/contenttype/forms"/>
-  </ds:schemaRefs>
-</ds:datastoreItem>
+<file path=customXml/item3.xml><?xml version="1.0" encoding="utf-8"?>
+<?mso-contentType ?>
+<FormTemplates xmlns="http://schemas.microsoft.com/sharepoint/v3/contenttype/forms">
+  <Display>DocumentLibraryForm</Display>
+  <Edit>DocumentLibraryForm</Edit>
+  <New>DocumentLibraryForm</New>
+</FormTemplates>
 </file>
 
-<file path=customXml/itemProps3.xml><?xml version="1.0" encoding="utf-8"?>
+<file path=customXml/itemProps1.xml><?xml version="1.0" encoding="utf-8"?>
 <ds:datastoreItem xmlns:ds="http://schemas.openxmlformats.org/officeDocument/2006/customXml" ds:itemID="{C0A45300-00F9-47E2-8C02-A57BB6344A44}">
   <ds:schemaRefs>
     <ds:schemaRef ds:uri="http://schemas.microsoft.com/office/2006/metadata/contentType"/>
@@ -2247,4 +4813,22 @@
     <ds:schemaRef ds:uri="http://schemas.microsoft.com/internal/obd"/>
   </ds:schemaRefs>
 </ds:datastoreItem>
+</file>
+
+<file path=customXml/itemProps2.xml><?xml version="1.0" encoding="utf-8"?>
+<ds:datastoreItem xmlns:ds="http://schemas.openxmlformats.org/officeDocument/2006/customXml" ds:itemID="{7A55554A-FEF1-47B0-8092-1A23EF7A260D}">
+  <ds:schemaRefs>
+    <ds:schemaRef ds:uri="http://schemas.microsoft.com/office/2006/metadata/properties"/>
+    <ds:schemaRef ds:uri="http://schemas.microsoft.com/office/infopath/2007/PartnerControls"/>
+    <ds:schemaRef ds:uri="44a14aa1-0894-4409-a040-86e619425f06"/>
+  </ds:schemaRefs>
+</ds:datastoreItem>
+</file>
+
+<file path=customXml/itemProps3.xml><?xml version="1.0" encoding="utf-8"?>
+<ds:datastoreItem xmlns:ds="http://schemas.openxmlformats.org/officeDocument/2006/customXml" ds:itemID="{E493E2B7-7CAA-43D7-9579-2687FF52DE4B}">
+  <ds:schemaRefs>
+    <ds:schemaRef ds:uri="http://schemas.microsoft.com/sharepoint/v3/contenttype/forms"/>
+  </ds:schemaRefs>
+</ds:datastoreItem>
 </file>